--- a/doc/Multi-Dongle ANT+ Heart Rate Monitor Receiver Application Deployment Guide.docx
+++ b/doc/Multi-Dongle ANT+ Heart Rate Monitor Receiver Application Deployment Guide.docx
@@ -1,122 +1,79 @@
 
 <file path=word/document.xml><?xml version="1.0" encoding="utf-8"?>
-<w:document xmlns:mc="http://schemas.openxmlformats.org/markup-compatibility/2006" xmlns:o="urn:schemas-microsoft-com:office:office" xmlns:r="http://schemas.openxmlformats.org/officeDocument/2006/relationships" xmlns:m="http://schemas.openxmlformats.org/officeDocument/2006/math" xmlns:v="urn:schemas-microsoft-com:vml" xmlns:wp="http://schemas.openxmlformats.org/drawingml/2006/wordprocessingDrawing" xmlns:w10="urn:schemas-microsoft-com:office:word" xmlns:w="http://schemas.openxmlformats.org/wordprocessingml/2006/main" xmlns:wne="http://schemas.microsoft.com/office/word/2006/wordml" xmlns:sl="http://schemas.openxmlformats.org/schemaLibrary/2006/main" xmlns:a="http://schemas.openxmlformats.org/drawingml/2006/main" xmlns:pic="http://schemas.openxmlformats.org/drawingml/2006/picture" xmlns:c="http://schemas.openxmlformats.org/drawingml/2006/chart" xmlns:lc="http://schemas.openxmlformats.org/drawingml/2006/lockedCanvas" xmlns:dgm="http://schemas.openxmlformats.org/drawingml/2006/diagram" xmlns:wps="http://schemas.microsoft.com/office/word/2010/wordprocessingShape" xmlns:wpg="http://schemas.microsoft.com/office/word/2010/wordprocessingGroup" xmlns:w14="http://schemas.microsoft.com/office/word/2010/wordml" xmlns:w15="http://schemas.microsoft.com/office/word/2012/wordml" xmlns:w16="http://schemas.microsoft.com/office/word/2018/wordml" xmlns:w16cex="http://schemas.microsoft.com/office/word/2018/wordml/cex" xmlns:w16cid="http://schemas.microsoft.com/office/word/2016/wordml/cid" xmlns="http://schemas.microsoft.com/office/tasks/2019/documenttasks" xmlns:cr="http://schemas.microsoft.com/office/comments/2020/reactions">
+<w:document xmlns:wpc="http://schemas.microsoft.com/office/word/2010/wordprocessingCanvas" xmlns:cx="http://schemas.microsoft.com/office/drawing/2014/chartex" xmlns:cx1="http://schemas.microsoft.com/office/drawing/2015/9/8/chartex" xmlns:cx2="http://schemas.microsoft.com/office/drawing/2015/10/21/chartex" xmlns:cx3="http://schemas.microsoft.com/office/drawing/2016/5/9/chartex" xmlns:cx4="http://schemas.microsoft.com/office/drawing/2016/5/10/chartex" xmlns:cx5="http://schemas.microsoft.com/office/drawing/2016/5/11/chartex" xmlns:cx6="http://schemas.microsoft.com/office/drawing/2016/5/12/chartex" xmlns:cx7="http://schemas.microsoft.com/office/drawing/2016/5/13/chartex" xmlns:cx8="http://schemas.microsoft.com/office/drawing/2016/5/14/chartex" xmlns:mc="http://schemas.openxmlformats.org/markup-compatibility/2006" xmlns:aink="http://schemas.microsoft.com/office/drawing/2016/ink" xmlns:am3d="http://schemas.microsoft.com/office/drawing/2017/model3d" xmlns:o="urn:schemas-microsoft-com:office:office" xmlns:oel="http://schemas.microsoft.com/office/2019/extlst" xmlns:r="http://schemas.openxmlformats.org/officeDocument/2006/relationships" xmlns:m="http://schemas.openxmlformats.org/officeDocument/2006/math" xmlns:v="urn:schemas-microsoft-com:vml" xmlns:wp14="http://schemas.microsoft.com/office/word/2010/wordprocessingDrawing" xmlns:wp="http://schemas.openxmlformats.org/drawingml/2006/wordprocessingDrawing" xmlns:w10="urn:schemas-microsoft-com:office:word" xmlns:w="http://schemas.openxmlformats.org/wordprocessingml/2006/main" xmlns:w14="http://schemas.microsoft.com/office/word/2010/wordml" xmlns:w15="http://schemas.microsoft.com/office/word/2012/wordml" xmlns:w16cex="http://schemas.microsoft.com/office/word/2018/wordml/cex" xmlns:w16cid="http://schemas.microsoft.com/office/word/2016/wordml/cid" xmlns:w16="http://schemas.microsoft.com/office/word/2018/wordml" xmlns:w16du="http://schemas.microsoft.com/office/word/2023/wordml/word16du" xmlns:w16sdtdh="http://schemas.microsoft.com/office/word/2020/wordml/sdtdatahash" xmlns:w16sdtfl="http://schemas.microsoft.com/office/word/2024/wordml/sdtformatlock" xmlns:w16se="http://schemas.microsoft.com/office/word/2015/wordml/symex" xmlns:wpg="http://schemas.microsoft.com/office/word/2010/wordprocessingGroup" xmlns:wpi="http://schemas.microsoft.com/office/word/2010/wordprocessingInk" xmlns:wne="http://schemas.microsoft.com/office/word/2006/wordml" xmlns:wps="http://schemas.microsoft.com/office/word/2010/wordprocessingShape" mc:Ignorable="w14 w15 w16se w16cid w16 w16cex w16sdtdh w16sdtfl w16du wp14">
   <w:body>
     <w:p>
       <w:pPr>
         <w:pStyle w:val="Title"/>
-        <w:spacing w:after="240" w:before="240" w:lineRule="auto"/>
+        <w:spacing w:before="240" w:after="240"/>
         <w:jc w:val="center"/>
-        <w:rPr/>
-      </w:pPr>
-      <w:bookmarkStart w:colFirst="0" w:colLast="0" w:name="_173856we3blz" w:id="0"/>
+      </w:pPr>
+      <w:bookmarkStart w:id="0" w:name="_173856we3blz" w:colFirst="0" w:colLast="0"/>
       <w:bookmarkEnd w:id="0"/>
       <w:r>
-        <w:rPr>
-          <w:rtl w:val="0"/>
-        </w:rPr>
-        <w:t xml:space="preserve">Multi-Dongle ANT+ Heart Rate Monitor Receiver Application Deployment Guide</w:t>
+        <w:t>Multi-Dongle ANT+ Heart Rate Monitor Receiver Application Deployment Guide</w:t>
       </w:r>
     </w:p>
     <w:p>
       <w:pPr>
         <w:pStyle w:val="Heading1"/>
-        <w:rPr/>
-      </w:pPr>
-      <w:bookmarkStart w:colFirst="0" w:colLast="0" w:name="_5x72wsczyky2" w:id="1"/>
+      </w:pPr>
+      <w:bookmarkStart w:id="1" w:name="_5x72wsczyky2" w:colFirst="0" w:colLast="0"/>
       <w:bookmarkEnd w:id="1"/>
       <w:r>
-        <w:rPr>
-          <w:rtl w:val="0"/>
-        </w:rPr>
-        <w:t xml:space="preserve">Overview</w:t>
-      </w:r>
-    </w:p>
-    <w:p>
-      <w:pPr>
-        <w:rPr/>
-      </w:pPr>
-      <w:r>
-        <w:rPr>
-          <w:rtl w:val="0"/>
-        </w:rPr>
+        <w:t>Overview</w:t>
+      </w:r>
+    </w:p>
+    <w:p>
+      <w:r>
         <w:t xml:space="preserve">This guide outlines the steps to deploy and run a Python-based application designed to collect data from up to </w:t>
       </w:r>
       <w:r>
         <w:rPr>
-          <w:b w:val="1"/>
-          <w:rtl w:val="0"/>
-        </w:rPr>
-        <w:t xml:space="preserve">32 ANT+ heart rate monitor devices</w:t>
-      </w:r>
-      <w:r>
-        <w:rPr>
-          <w:rtl w:val="0"/>
-        </w:rPr>
+          <w:b/>
+        </w:rPr>
+        <w:t>32 ANT+ heart rate monitor devices</w:t>
+      </w:r>
+      <w:r>
         <w:t xml:space="preserve"> using </w:t>
       </w:r>
       <w:r>
         <w:rPr>
-          <w:b w:val="1"/>
-          <w:rtl w:val="0"/>
-        </w:rPr>
-        <w:t xml:space="preserve">4 ANT USB dongles</w:t>
-      </w:r>
-      <w:r>
-        <w:rPr>
-          <w:rtl w:val="0"/>
-        </w:rPr>
+          <w:b/>
+        </w:rPr>
+        <w:t>4 ANT USB dongles</w:t>
+      </w:r>
+      <w:r>
         <w:t xml:space="preserve">. The script collects heart rate data and streams it to external applications via </w:t>
       </w:r>
       <w:r>
         <w:rPr>
-          <w:b w:val="1"/>
-          <w:rtl w:val="0"/>
-        </w:rPr>
-        <w:t xml:space="preserve">MQTT</w:t>
-      </w:r>
-      <w:r>
-        <w:rPr>
-          <w:rtl w:val="0"/>
-        </w:rPr>
+          <w:b/>
+        </w:rPr>
+        <w:t>MQTT</w:t>
+      </w:r>
+      <w:r>
         <w:t xml:space="preserve"> or </w:t>
       </w:r>
       <w:r>
         <w:rPr>
-          <w:b w:val="1"/>
-          <w:rtl w:val="0"/>
-        </w:rPr>
-        <w:t xml:space="preserve">API calls</w:t>
-      </w:r>
-      <w:r>
-        <w:rPr>
-          <w:rtl w:val="0"/>
-        </w:rPr>
-        <w:t xml:space="preserve">.</w:t>
-      </w:r>
-    </w:p>
-    <w:p>
-      <w:pPr>
-        <w:rPr/>
-      </w:pPr>
-      <w:r>
-        <w:rPr>
-          <w:rtl w:val="0"/>
-        </w:rPr>
-      </w:r>
-    </w:p>
+          <w:b/>
+        </w:rPr>
+        <w:t>API calls</w:t>
+      </w:r>
+      <w:r>
+        <w:t>.</w:t>
+      </w:r>
+    </w:p>
+    <w:p/>
     <w:p>
       <w:pPr>
         <w:pStyle w:val="Heading1"/>
-        <w:rPr/>
-      </w:pPr>
-      <w:bookmarkStart w:colFirst="0" w:colLast="0" w:name="_787wx9gv0pot" w:id="2"/>
+      </w:pPr>
+      <w:bookmarkStart w:id="2" w:name="_787wx9gv0pot" w:colFirst="0" w:colLast="0"/>
       <w:bookmarkEnd w:id="2"/>
       <w:r>
-        <w:rPr>
-          <w:rtl w:val="0"/>
-        </w:rPr>
-        <w:t xml:space="preserve">Hardware and System Requirement</w:t>
+        <w:t>Hardware and System Requirement</w:t>
       </w:r>
     </w:p>
     <w:p>
@@ -125,23 +82,18 @@
           <w:ilvl w:val="0"/>
           <w:numId w:val="1"/>
         </w:numPr>
-        <w:ind w:left="720" w:hanging="360"/>
-        <w:rPr>
-          <w:b w:val="1"/>
-        </w:rPr>
-      </w:pPr>
-      <w:r>
-        <w:rPr>
-          <w:b w:val="1"/>
-          <w:rtl w:val="0"/>
+        <w:rPr>
+          <w:b/>
+        </w:rPr>
+      </w:pPr>
+      <w:r>
+        <w:rPr>
+          <w:b/>
         </w:rPr>
         <w:t xml:space="preserve">4x ANT USB Sticks </w:t>
       </w:r>
       <w:r>
-        <w:rPr>
-          <w:rtl w:val="0"/>
-        </w:rPr>
-        <w:t xml:space="preserve">of the same model (either USB2 or USB-m)</w:t>
+        <w:t>of the same model (either USB2 or USB-m)</w:t>
       </w:r>
     </w:p>
     <w:p>
@@ -150,17 +102,15 @@
           <w:ilvl w:val="0"/>
           <w:numId w:val="1"/>
         </w:numPr>
-        <w:ind w:left="720" w:hanging="360"/>
-        <w:rPr>
-          <w:b w:val="1"/>
-        </w:rPr>
-      </w:pPr>
-      <w:r>
-        <w:rPr>
-          <w:b w:val="1"/>
-          <w:rtl w:val="0"/>
-        </w:rPr>
-        <w:t xml:space="preserve">Up to 32 ANT+ heart rate monitor devices</w:t>
+        <w:rPr>
+          <w:b/>
+        </w:rPr>
+      </w:pPr>
+      <w:r>
+        <w:rPr>
+          <w:b/>
+        </w:rPr>
+        <w:t>Up to 32 ANT+ heart rate monitor devices</w:t>
       </w:r>
     </w:p>
     <w:p>
@@ -169,26 +119,15 @@
           <w:ilvl w:val="0"/>
           <w:numId w:val="1"/>
         </w:numPr>
-        <w:ind w:left="720" w:hanging="360"/>
-        <w:rPr/>
-      </w:pPr>
-      <w:r>
-        <w:rPr>
-          <w:rtl w:val="0"/>
-        </w:rPr>
+      </w:pPr>
+      <w:r>
         <w:t xml:space="preserve">A </w:t>
       </w:r>
       <w:r>
         <w:rPr>
-          <w:b w:val="1"/>
-          <w:rtl w:val="0"/>
+          <w:b/>
         </w:rPr>
         <w:t xml:space="preserve">Windows PC </w:t>
-      </w:r>
-      <w:r>
-        <w:rPr>
-          <w:rtl w:val="0"/>
-        </w:rPr>
       </w:r>
     </w:p>
     <w:p>
@@ -197,33 +136,23 @@
           <w:ilvl w:val="0"/>
           <w:numId w:val="1"/>
         </w:numPr>
-        <w:ind w:left="720" w:hanging="360"/>
-        <w:rPr/>
-      </w:pPr>
-      <w:r>
-        <w:rPr>
-          <w:b w:val="1"/>
-          <w:rtl w:val="0"/>
-        </w:rPr>
-        <w:t xml:space="preserve">Python environment</w:t>
-      </w:r>
-      <w:r>
-        <w:rPr>
-          <w:rtl w:val="0"/>
-        </w:rPr>
+      </w:pPr>
+      <w:r>
+        <w:rPr>
+          <w:b/>
+        </w:rPr>
+        <w:t>Python environment</w:t>
+      </w:r>
+      <w:r>
         <w:t xml:space="preserve"> (</w:t>
       </w:r>
       <w:r>
         <w:rPr>
-          <w:b w:val="1"/>
-          <w:rtl w:val="0"/>
-        </w:rPr>
-        <w:t xml:space="preserve">maybe</w:t>
-      </w:r>
-      <w:r>
-        <w:rPr>
-          <w:rtl w:val="0"/>
-        </w:rPr>
+          <w:b/>
+        </w:rPr>
+        <w:t>maybe</w:t>
+      </w:r>
+      <w:r>
         <w:t xml:space="preserve"> auto-packaged in executable)</w:t>
       </w:r>
     </w:p>
@@ -233,30 +162,19 @@
           <w:ilvl w:val="0"/>
           <w:numId w:val="1"/>
         </w:numPr>
-        <w:ind w:left="720" w:hanging="360"/>
-        <w:rPr>
-          <w:u w:val="none"/>
-        </w:rPr>
-      </w:pPr>
-      <w:r>
-        <w:rPr>
-          <w:rtl w:val="0"/>
-        </w:rPr>
-        <w:t xml:space="preserve">Internet/network access (if using MQTT/API output)</w:t>
+      </w:pPr>
+      <w:r>
+        <w:t>Internet/network access (if using MQTT/API output)</w:t>
       </w:r>
     </w:p>
     <w:p>
       <w:pPr>
         <w:pStyle w:val="Heading1"/>
-        <w:rPr/>
-      </w:pPr>
-      <w:bookmarkStart w:colFirst="0" w:colLast="0" w:name="_tfrcw0k432bl" w:id="3"/>
+      </w:pPr>
+      <w:bookmarkStart w:id="3" w:name="_tfrcw0k432bl" w:colFirst="0" w:colLast="0"/>
       <w:bookmarkEnd w:id="3"/>
       <w:r>
-        <w:rPr>
-          <w:rtl w:val="0"/>
-        </w:rPr>
-        <w:t xml:space="preserve">Deployment Guide</w:t>
+        <w:t>Deployment Guide</w:t>
       </w:r>
     </w:p>
     <w:p>
@@ -266,67 +184,54 @@
           <w:ilvl w:val="0"/>
           <w:numId w:val="2"/>
         </w:numPr>
-        <w:ind w:left="720" w:hanging="360"/>
-        <w:rPr>
-          <w:u w:val="none"/>
-        </w:rPr>
-      </w:pPr>
-      <w:bookmarkStart w:colFirst="0" w:colLast="0" w:name="_cwmxemyf2hiu" w:id="4"/>
+      </w:pPr>
+      <w:bookmarkStart w:id="4" w:name="_cwmxemyf2hiu" w:colFirst="0" w:colLast="0"/>
       <w:bookmarkEnd w:id="4"/>
       <w:r>
-        <w:rPr>
-          <w:rtl w:val="0"/>
-        </w:rPr>
-        <w:t xml:space="preserve">Use the Same Type of ANT USB Stick</w:t>
-      </w:r>
-    </w:p>
-    <w:p>
-      <w:pPr>
-        <w:ind w:left="720" w:firstLine="0"/>
-        <w:rPr/>
-      </w:pPr>
-      <w:r>
-        <w:rPr>
-          <w:rtl w:val="0"/>
-        </w:rPr>
+        <w:t>Use the Same Type of ANT USB Stick</w:t>
+      </w:r>
+    </w:p>
+    <w:p>
+      <w:pPr>
+        <w:ind w:left="720"/>
+      </w:pPr>
+      <w:r>
         <w:t xml:space="preserve">There are </w:t>
       </w:r>
       <w:r>
         <w:rPr>
-          <w:b w:val="1"/>
-          <w:rtl w:val="0"/>
-        </w:rPr>
-        <w:t xml:space="preserve">two types</w:t>
-      </w:r>
-      <w:r>
-        <w:rPr>
-          <w:rtl w:val="0"/>
-        </w:rPr>
+          <w:b/>
+        </w:rPr>
+        <w:t>two types</w:t>
+      </w:r>
+      <w:r>
         <w:t xml:space="preserve"> of ANT USB sticks:</w:t>
       </w:r>
     </w:p>
     <w:p>
       <w:pPr>
-        <w:ind w:left="720" w:firstLine="0"/>
-        <w:rPr/>
-      </w:pPr>
-      <w:r>
-        <w:rPr/>
+        <w:ind w:left="720"/>
+      </w:pPr>
+      <w:r>
+        <w:rPr>
+          <w:noProof/>
+        </w:rPr>
         <w:drawing>
-          <wp:inline distB="114300" distT="114300" distL="114300" distR="114300">
+          <wp:inline distT="114300" distB="114300" distL="114300" distR="114300" wp14:anchorId="17F6A8C7" wp14:editId="6CB5A24C">
             <wp:extent cx="5837673" cy="1103588"/>
-            <wp:effectExtent b="0" l="0" r="0" t="0"/>
+            <wp:effectExtent l="0" t="0" r="0" b="0"/>
             <wp:docPr id="1" name="image1.png"/>
-            <a:graphic>
+            <wp:cNvGraphicFramePr/>
+            <a:graphic xmlns:a="http://schemas.openxmlformats.org/drawingml/2006/main">
               <a:graphicData uri="http://schemas.openxmlformats.org/drawingml/2006/picture">
-                <pic:pic>
+                <pic:pic xmlns:pic="http://schemas.openxmlformats.org/drawingml/2006/picture">
                   <pic:nvPicPr>
                     <pic:cNvPr id="0" name="image1.png"/>
                     <pic:cNvPicPr preferRelativeResize="0"/>
                   </pic:nvPicPr>
                   <pic:blipFill>
-                    <a:blip r:embed="rId6"/>
-                    <a:srcRect b="0" l="0" r="0" t="0"/>
+                    <a:blip r:embed="rId5"/>
+                    <a:srcRect/>
                     <a:stretch>
                       <a:fillRect/>
                     </a:stretch>
@@ -336,7 +241,9 @@
                       <a:off x="0" y="0"/>
                       <a:ext cx="5837673" cy="1103588"/>
                     </a:xfrm>
-                    <a:prstGeom prst="rect"/>
+                    <a:prstGeom prst="rect">
+                      <a:avLst/>
+                    </a:prstGeom>
                     <a:ln/>
                   </pic:spPr>
                 </pic:pic>
@@ -345,220 +252,144 @@
           </wp:inline>
         </w:drawing>
       </w:r>
-      <w:r>
-        <w:rPr>
-          <w:rtl w:val="0"/>
-        </w:rPr>
-      </w:r>
-    </w:p>
-    <w:p>
-      <w:pPr>
-        <w:ind w:left="720" w:firstLine="0"/>
-        <w:rPr/>
-      </w:pPr>
-      <w:r>
-        <w:rPr>
-          <w:rtl w:val="0"/>
-        </w:rPr>
+    </w:p>
+    <w:p>
+      <w:pPr>
+        <w:ind w:left="720"/>
+      </w:pPr>
+      <w:r>
         <w:t xml:space="preserve">⚠️ </w:t>
       </w:r>
       <w:r>
         <w:rPr>
-          <w:b w:val="1"/>
-          <w:rtl w:val="0"/>
-        </w:rPr>
-        <w:t xml:space="preserve">Important:</w:t>
-      </w:r>
-      <w:r>
-        <w:rPr>
-          <w:rtl w:val="0"/>
-        </w:rPr>
+          <w:b/>
+        </w:rPr>
+        <w:t>Important:</w:t>
+      </w:r>
+      <w:r>
         <w:t xml:space="preserve"> Do </w:t>
       </w:r>
       <w:r>
         <w:rPr>
-          <w:b w:val="1"/>
-          <w:rtl w:val="0"/>
-        </w:rPr>
-        <w:t xml:space="preserve">not mix</w:t>
-      </w:r>
-      <w:r>
-        <w:rPr>
-          <w:rtl w:val="0"/>
-        </w:rPr>
+          <w:b/>
+        </w:rPr>
+        <w:t>not mix</w:t>
+      </w:r>
+      <w:r>
         <w:t xml:space="preserve"> different types of USB sticks. Using mixed types causes driver incompatibility, and the application may </w:t>
       </w:r>
       <w:r>
         <w:rPr>
-          <w:b w:val="1"/>
-          <w:rtl w:val="0"/>
-        </w:rPr>
-        <w:t xml:space="preserve">fail to initialize</w:t>
-      </w:r>
-      <w:r>
-        <w:rPr>
-          <w:rtl w:val="0"/>
-        </w:rPr>
+          <w:b/>
+        </w:rPr>
+        <w:t>fail to initialize</w:t>
+      </w:r>
+      <w:r>
         <w:t xml:space="preserve"> properly. </w:t>
       </w:r>
     </w:p>
     <w:p>
       <w:pPr>
-        <w:ind w:left="720" w:firstLine="0"/>
-        <w:rPr/>
-      </w:pPr>
-      <w:r>
-        <w:rPr>
-          <w:rtl w:val="0"/>
-        </w:rPr>
-      </w:r>
-    </w:p>
-    <w:p>
-      <w:pPr>
-        <w:ind w:left="720" w:firstLine="0"/>
-        <w:rPr/>
-      </w:pPr>
-      <w:r>
-        <w:rPr>
-          <w:rFonts w:ascii="Arial Unicode MS" w:cs="Arial Unicode MS" w:eastAsia="Arial Unicode MS" w:hAnsi="Arial Unicode MS"/>
-          <w:rtl w:val="0"/>
+        <w:ind w:left="720"/>
+      </w:pPr>
+    </w:p>
+    <w:p>
+      <w:pPr>
+        <w:ind w:left="720"/>
+      </w:pPr>
+      <w:r>
+        <w:rPr>
+          <w:rFonts w:ascii="Arial Unicode MS" w:eastAsia="Arial Unicode MS" w:hAnsi="Arial Unicode MS" w:cs="Arial Unicode MS"/>
         </w:rPr>
         <w:t xml:space="preserve">✅ The script has been </w:t>
       </w:r>
       <w:r>
         <w:rPr>
-          <w:b w:val="1"/>
-          <w:rtl w:val="0"/>
-        </w:rPr>
-        <w:t xml:space="preserve">tested and verified with multiple ANTUSB2 sticks</w:t>
-      </w:r>
-      <w:r>
-        <w:rPr>
-          <w:rtl w:val="0"/>
-        </w:rPr>
-        <w:t xml:space="preserve">.</w:t>
-      </w:r>
-    </w:p>
-    <w:p>
-      <w:pPr>
-        <w:ind w:left="720" w:firstLine="0"/>
-        <w:rPr/>
-      </w:pPr>
-      <w:r>
-        <w:rPr>
-          <w:rtl w:val="0"/>
-        </w:rPr>
-      </w:r>
-    </w:p>
-    <w:p>
-      <w:pPr>
-        <w:ind w:left="720" w:firstLine="0"/>
-        <w:rPr/>
-      </w:pPr>
-      <w:r>
-        <w:rPr>
-          <w:rFonts w:ascii="Arial Unicode MS" w:cs="Arial Unicode MS" w:eastAsia="Arial Unicode MS" w:hAnsi="Arial Unicode MS"/>
-          <w:rtl w:val="0"/>
+          <w:b/>
+        </w:rPr>
+        <w:t>tested and verified with multiple ANTUSB2 sticks</w:t>
+      </w:r>
+      <w:r>
+        <w:t>.</w:t>
+      </w:r>
+    </w:p>
+    <w:p>
+      <w:pPr>
+        <w:ind w:left="720"/>
+      </w:pPr>
+    </w:p>
+    <w:p>
+      <w:pPr>
+        <w:ind w:left="720"/>
+      </w:pPr>
+      <w:r>
+        <w:rPr>
+          <w:rFonts w:ascii="Arial Unicode MS" w:eastAsia="Arial Unicode MS" w:hAnsi="Arial Unicode MS" w:cs="Arial Unicode MS"/>
         </w:rPr>
         <w:t xml:space="preserve">❗ There is </w:t>
       </w:r>
       <w:r>
         <w:rPr>
-          <w:b w:val="1"/>
-          <w:rtl w:val="0"/>
-        </w:rPr>
-        <w:t xml:space="preserve">no guarantee</w:t>
-      </w:r>
-      <w:r>
-        <w:rPr>
-          <w:rtl w:val="0"/>
-        </w:rPr>
+          <w:b/>
+        </w:rPr>
+        <w:t>no guarantee</w:t>
+      </w:r>
+      <w:r>
         <w:t xml:space="preserve"> that the script will work correctly with multiple ANTUSB-m sticks, due to potential driver and compatibility issues.</w:t>
       </w:r>
     </w:p>
     <w:p>
       <w:pPr>
-        <w:ind w:left="720" w:firstLine="0"/>
-        <w:rPr/>
-      </w:pPr>
-      <w:r>
-        <w:rPr>
-          <w:rtl w:val="0"/>
-        </w:rPr>
-      </w:r>
-    </w:p>
-    <w:p>
-      <w:pPr>
-        <w:ind w:left="720" w:firstLine="0"/>
-        <w:rPr/>
-      </w:pPr>
-      <w:r>
-        <w:rPr>
-          <w:rtl w:val="0"/>
-        </w:rPr>
+        <w:ind w:left="720"/>
+      </w:pPr>
+    </w:p>
+    <w:p>
+      <w:pPr>
+        <w:ind w:left="720"/>
+      </w:pPr>
+      <w:r>
+        <w:lastRenderedPageBreak/>
         <w:t xml:space="preserve">💡 The USB drivers tested and compatible with this script are </w:t>
       </w:r>
       <w:r>
         <w:rPr>
-          <w:b w:val="1"/>
-          <w:rtl w:val="0"/>
-        </w:rPr>
-        <w:t xml:space="preserve">libusb0</w:t>
-      </w:r>
-      <w:r>
-        <w:rPr>
-          <w:rtl w:val="0"/>
-        </w:rPr>
+          <w:b/>
+        </w:rPr>
+        <w:t>libusb0</w:t>
+      </w:r>
+      <w:r>
         <w:t xml:space="preserve"> and </w:t>
       </w:r>
       <w:r>
         <w:rPr>
-          <w:b w:val="1"/>
-          <w:rtl w:val="0"/>
-        </w:rPr>
-        <w:t xml:space="preserve">libusb1</w:t>
-      </w:r>
-      <w:r>
-        <w:rPr>
-          <w:rtl w:val="0"/>
-        </w:rPr>
+          <w:b/>
+        </w:rPr>
+        <w:t>libusb1</w:t>
+      </w:r>
+      <w:r>
         <w:t xml:space="preserve">. You may use tools like </w:t>
       </w:r>
       <w:r>
         <w:rPr>
-          <w:b w:val="1"/>
-          <w:rtl w:val="0"/>
-        </w:rPr>
-        <w:t xml:space="preserve">Zadig</w:t>
-      </w:r>
-      <w:r>
-        <w:rPr>
-          <w:rtl w:val="0"/>
-        </w:rPr>
+          <w:b/>
+        </w:rPr>
+        <w:t>Zadig</w:t>
+      </w:r>
+      <w:r>
         <w:t xml:space="preserve"> to assign the correct driver to each ANT USB device.</w:t>
       </w:r>
     </w:p>
     <w:p>
       <w:pPr>
-        <w:ind w:left="720" w:firstLine="0"/>
-        <w:rPr/>
-      </w:pPr>
-      <w:r>
-        <w:rPr>
-          <w:rtl w:val="0"/>
-        </w:rPr>
-      </w:r>
-    </w:p>
-    <w:p>
-      <w:pPr>
-        <w:ind w:left="720" w:firstLine="0"/>
-        <w:rPr/>
-      </w:pPr>
-      <w:r>
-        <w:rPr>
-          <w:rtl w:val="0"/>
-        </w:rPr>
-        <w:t xml:space="preserve">To check your USB device type:</w:t>
+        <w:ind w:left="720"/>
+      </w:pPr>
+    </w:p>
+    <w:p>
+      <w:pPr>
+        <w:ind w:left="720"/>
+      </w:pPr>
+      <w:r>
+        <w:t>To check your USB device type:</w:t>
       </w:r>
     </w:p>
     <w:p>
@@ -567,16 +398,9 @@
           <w:ilvl w:val="0"/>
           <w:numId w:val="5"/>
         </w:numPr>
-        <w:ind w:left="1440" w:hanging="360"/>
-        <w:rPr>
-          <w:u w:val="none"/>
-        </w:rPr>
-      </w:pPr>
-      <w:r>
-        <w:rPr>
-          <w:rtl w:val="0"/>
-        </w:rPr>
-        <w:t xml:space="preserve">Open Device Manager</w:t>
+      </w:pPr>
+      <w:r>
+        <w:t>Open Device Manager</w:t>
       </w:r>
     </w:p>
     <w:p>
@@ -585,16 +409,9 @@
           <w:ilvl w:val="0"/>
           <w:numId w:val="5"/>
         </w:numPr>
-        <w:ind w:left="1440" w:hanging="360"/>
-        <w:rPr>
-          <w:u w:val="none"/>
-        </w:rPr>
-      </w:pPr>
-      <w:r>
-        <w:rPr>
-          <w:rtl w:val="0"/>
-        </w:rPr>
-        <w:t xml:space="preserve">Expand “Universal Serial Bus devices”</w:t>
+      </w:pPr>
+      <w:r>
+        <w:t>Expand “Universal Serial Bus devices”</w:t>
       </w:r>
     </w:p>
     <w:p>
@@ -603,29 +420,12 @@
           <w:ilvl w:val="0"/>
           <w:numId w:val="5"/>
         </w:numPr>
-        <w:ind w:left="1440" w:hanging="360"/>
-        <w:rPr>
-          <w:u w:val="none"/>
-        </w:rPr>
-      </w:pPr>
-      <w:r>
-        <w:rPr>
-          <w:rtl w:val="0"/>
-        </w:rPr>
-        <w:t xml:space="preserve">Look for ANT+ USB device and confirm the type</w:t>
-      </w:r>
-    </w:p>
-    <w:p>
-      <w:pPr>
-        <w:ind w:left="0" w:firstLine="0"/>
-        <w:rPr/>
-      </w:pPr>
-      <w:r>
-        <w:rPr>
-          <w:rtl w:val="0"/>
-        </w:rPr>
-      </w:r>
-    </w:p>
+      </w:pPr>
+      <w:r>
+        <w:t>Look for ANT+ USB device and confirm the type</w:t>
+      </w:r>
+    </w:p>
+    <w:p/>
     <w:p>
       <w:pPr>
         <w:pStyle w:val="Heading2"/>
@@ -633,31 +433,20 @@
           <w:ilvl w:val="0"/>
           <w:numId w:val="2"/>
         </w:numPr>
-        <w:ind w:left="720" w:hanging="360"/>
-        <w:rPr>
-          <w:u w:val="none"/>
-        </w:rPr>
-      </w:pPr>
-      <w:bookmarkStart w:colFirst="0" w:colLast="0" w:name="_j5xxi2bsdo2g" w:id="5"/>
+      </w:pPr>
+      <w:bookmarkStart w:id="5" w:name="_j5xxi2bsdo2g" w:colFirst="0" w:colLast="0"/>
       <w:bookmarkEnd w:id="5"/>
       <w:r>
-        <w:rPr>
-          <w:rtl w:val="0"/>
-        </w:rPr>
         <w:t xml:space="preserve"> Check the Python Environment</w:t>
       </w:r>
     </w:p>
     <w:p>
       <w:pPr>
-        <w:spacing w:after="240" w:before="240" w:lineRule="auto"/>
-        <w:ind w:left="720" w:firstLine="0"/>
-        <w:rPr/>
-      </w:pPr>
-      <w:r>
-        <w:rPr>
-          <w:rtl w:val="0"/>
-        </w:rPr>
-        <w:t xml:space="preserve">The script requires a specific Python environment, with the following components:</w:t>
+        <w:spacing w:before="240" w:after="240"/>
+        <w:ind w:left="720"/>
+      </w:pPr>
+      <w:r>
+        <w:t>The script requires a specific Python environment, with the following components:</w:t>
       </w:r>
     </w:p>
     <w:p>
@@ -666,16 +455,20 @@
           <w:ilvl w:val="0"/>
           <w:numId w:val="4"/>
         </w:numPr>
-        <w:spacing w:after="0" w:afterAutospacing="0" w:before="240" w:lineRule="auto"/>
-        <w:ind w:left="1440" w:hanging="360"/>
-      </w:pPr>
-      <w:r>
-        <w:rPr>
-          <w:b w:val="1"/>
-          <w:rtl w:val="0"/>
-        </w:rPr>
-        <w:t xml:space="preserve">Python 3.8.17</w:t>
-        <w:br w:type="textWrapping"/>
+        <w:spacing w:before="240"/>
+        <w:ind w:left="1440"/>
+      </w:pPr>
+      <w:r>
+        <w:rPr>
+          <w:b/>
+        </w:rPr>
+        <w:t>Python 3.8.17</w:t>
+      </w:r>
+      <w:r>
+        <w:rPr>
+          <w:b/>
+        </w:rPr>
+        <w:br/>
       </w:r>
     </w:p>
     <w:p>
@@ -684,16 +477,19 @@
           <w:ilvl w:val="0"/>
           <w:numId w:val="4"/>
         </w:numPr>
-        <w:spacing w:after="0" w:afterAutospacing="0" w:before="0" w:beforeAutospacing="0" w:lineRule="auto"/>
-        <w:ind w:left="1440" w:hanging="360"/>
-      </w:pPr>
-      <w:r>
-        <w:rPr>
-          <w:b w:val="1"/>
-          <w:rtl w:val="0"/>
-        </w:rPr>
-        <w:t xml:space="preserve">libusb1 3.3.1</w:t>
-        <w:br w:type="textWrapping"/>
+        <w:ind w:left="1440"/>
+      </w:pPr>
+      <w:r>
+        <w:rPr>
+          <w:b/>
+        </w:rPr>
+        <w:t>libusb1 3.3.1</w:t>
+      </w:r>
+      <w:r>
+        <w:rPr>
+          <w:b/>
+        </w:rPr>
+        <w:br/>
       </w:r>
     </w:p>
     <w:p>
@@ -702,16 +498,27 @@
           <w:ilvl w:val="0"/>
           <w:numId w:val="4"/>
         </w:numPr>
-        <w:spacing w:after="0" w:afterAutospacing="0" w:before="0" w:beforeAutospacing="0" w:lineRule="auto"/>
-        <w:ind w:left="1440" w:hanging="360"/>
-      </w:pPr>
-      <w:r>
-        <w:rPr>
-          <w:b w:val="1"/>
-          <w:rtl w:val="0"/>
-        </w:rPr>
-        <w:t xml:space="preserve">openant 1.3.3</w:t>
-        <w:br w:type="textWrapping"/>
+        <w:ind w:left="1440"/>
+      </w:pPr>
+      <w:proofErr w:type="spellStart"/>
+      <w:r>
+        <w:rPr>
+          <w:b/>
+        </w:rPr>
+        <w:t>openant</w:t>
+      </w:r>
+      <w:proofErr w:type="spellEnd"/>
+      <w:r>
+        <w:rPr>
+          <w:b/>
+        </w:rPr>
+        <w:t xml:space="preserve"> 1.3.3</w:t>
+      </w:r>
+      <w:r>
+        <w:rPr>
+          <w:b/>
+        </w:rPr>
+        <w:br/>
       </w:r>
     </w:p>
     <w:p>
@@ -720,122 +527,132 @@
           <w:ilvl w:val="0"/>
           <w:numId w:val="4"/>
         </w:numPr>
-        <w:spacing w:after="240" w:before="0" w:beforeAutospacing="0" w:lineRule="auto"/>
-        <w:ind w:left="1440" w:hanging="360"/>
-      </w:pPr>
-      <w:r>
-        <w:rPr>
-          <w:b w:val="1"/>
-          <w:rtl w:val="0"/>
-        </w:rPr>
-        <w:t xml:space="preserve">pyusb 1.2.1</w:t>
-        <w:br w:type="textWrapping"/>
-      </w:r>
-    </w:p>
-    <w:p>
-      <w:pPr>
-        <w:spacing w:after="240" w:before="240" w:lineRule="auto"/>
-        <w:ind w:left="720" w:right="600" w:firstLine="0"/>
-        <w:rPr/>
-      </w:pPr>
-      <w:r>
-        <w:rPr>
-          <w:rtl w:val="0"/>
-        </w:rPr>
+        <w:spacing w:after="240"/>
+        <w:ind w:left="1440"/>
+      </w:pPr>
+      <w:proofErr w:type="spellStart"/>
+      <w:r>
+        <w:rPr>
+          <w:b/>
+        </w:rPr>
+        <w:t>pyusb</w:t>
+      </w:r>
+      <w:proofErr w:type="spellEnd"/>
+      <w:r>
+        <w:rPr>
+          <w:b/>
+        </w:rPr>
+        <w:t xml:space="preserve"> 1.2.1</w:t>
+      </w:r>
+      <w:r>
+        <w:rPr>
+          <w:b/>
+        </w:rPr>
+        <w:br/>
+      </w:r>
+    </w:p>
+    <w:p>
+      <w:pPr>
+        <w:spacing w:before="240" w:after="240"/>
+        <w:ind w:left="720" w:right="600"/>
+      </w:pPr>
+      <w:r>
         <w:t xml:space="preserve">⚠️ </w:t>
       </w:r>
       <w:r>
         <w:rPr>
-          <w:b w:val="1"/>
-          <w:rtl w:val="0"/>
-        </w:rPr>
-        <w:t xml:space="preserve">Note:</w:t>
-      </w:r>
-      <w:r>
-        <w:rPr>
-          <w:rtl w:val="0"/>
-        </w:rPr>
+          <w:b/>
+        </w:rPr>
+        <w:t>Note:</w:t>
+      </w:r>
+      <w:r>
         <w:t xml:space="preserve"> The </w:t>
       </w:r>
-      <w:r>
-        <w:rPr>
-          <w:rFonts w:ascii="Roboto Mono" w:cs="Roboto Mono" w:eastAsia="Roboto Mono" w:hAnsi="Roboto Mono"/>
+      <w:proofErr w:type="spellStart"/>
+      <w:r>
+        <w:rPr>
+          <w:rFonts w:ascii="Roboto Mono" w:eastAsia="Roboto Mono" w:hAnsi="Roboto Mono" w:cs="Roboto Mono"/>
           <w:color w:val="188038"/>
-          <w:rtl w:val="0"/>
-        </w:rPr>
-        <w:t xml:space="preserve">openant</w:t>
-      </w:r>
-      <w:r>
-        <w:rPr>
-          <w:rtl w:val="0"/>
-        </w:rPr>
+        </w:rPr>
+        <w:t>openant</w:t>
+      </w:r>
+      <w:proofErr w:type="spellEnd"/>
+      <w:r>
         <w:t xml:space="preserve"> library has been </w:t>
       </w:r>
       <w:r>
         <w:rPr>
-          <w:b w:val="1"/>
-          <w:rtl w:val="0"/>
-        </w:rPr>
-        <w:t xml:space="preserve">modified</w:t>
-      </w:r>
-      <w:r>
-        <w:rPr>
-          <w:rtl w:val="0"/>
-        </w:rPr>
+          <w:b/>
+        </w:rPr>
+        <w:t>modified</w:t>
+      </w:r>
+      <w:r>
         <w:t xml:space="preserve"> to support </w:t>
       </w:r>
       <w:r>
         <w:rPr>
-          <w:b w:val="1"/>
-          <w:rtl w:val="0"/>
-        </w:rPr>
-        <w:t xml:space="preserve">multiple ANT+ dongle connections</w:t>
-      </w:r>
-      <w:r>
-        <w:rPr>
-          <w:rtl w:val="0"/>
-        </w:rPr>
+          <w:b/>
+        </w:rPr>
+        <w:t>multiple ANT+ dongle connections</w:t>
+      </w:r>
+      <w:r>
         <w:t xml:space="preserve">. Therefore, you </w:t>
       </w:r>
       <w:r>
         <w:rPr>
-          <w:b w:val="1"/>
-          <w:rtl w:val="0"/>
-        </w:rPr>
-        <w:t xml:space="preserve">must use</w:t>
-      </w:r>
-      <w:r>
-        <w:rPr>
-          <w:rtl w:val="0"/>
-        </w:rPr>
+          <w:b/>
+        </w:rPr>
+        <w:t>must use</w:t>
+      </w:r>
+      <w:r>
         <w:t xml:space="preserve"> the provided environment under the </w:t>
       </w:r>
-      <w:r>
-        <w:rPr>
-          <w:rFonts w:ascii="Roboto Mono" w:cs="Roboto Mono" w:eastAsia="Roboto Mono" w:hAnsi="Roboto Mono"/>
+      <w:proofErr w:type="spellStart"/>
+      <w:r>
+        <w:rPr>
+          <w:rFonts w:ascii="Roboto Mono" w:eastAsia="Roboto Mono" w:hAnsi="Roboto Mono" w:cs="Roboto Mono"/>
           <w:color w:val="188038"/>
-          <w:rtl w:val="0"/>
-        </w:rPr>
-        <w:t xml:space="preserve">myenv</w:t>
-      </w:r>
-      <w:r>
-        <w:rPr>
-          <w:rtl w:val="0"/>
-        </w:rPr>
-        <w:t xml:space="preserve"> folder to run the script. Run.bat will use the python.exe in the myenv to run the script, or you can manually run gui_script.py under the </w:t>
-      </w:r>
+        </w:rPr>
+        <w:t>myenv</w:t>
+      </w:r>
+      <w:proofErr w:type="spellEnd"/>
+      <w:r>
+        <w:t xml:space="preserve"> folder to run the script. Run.bat will use </w:t>
+      </w:r>
+      <w:proofErr w:type="gramStart"/>
+      <w:r>
+        <w:t>the python.exe</w:t>
+      </w:r>
+      <w:proofErr w:type="gramEnd"/>
+      <w:r>
+        <w:t xml:space="preserve"> in the </w:t>
+      </w:r>
+      <w:proofErr w:type="spellStart"/>
+      <w:r>
+        <w:t>myenv</w:t>
+      </w:r>
+      <w:proofErr w:type="spellEnd"/>
+      <w:r>
+        <w:t xml:space="preserve"> to run the script, or you can manually run gui_script.py under the </w:t>
+      </w:r>
+      <w:proofErr w:type="spellStart"/>
       <w:r>
         <w:rPr>
           <w:color w:val="188038"/>
-          <w:rtl w:val="0"/>
-        </w:rPr>
-        <w:t xml:space="preserve">src</w:t>
-      </w:r>
-      <w:r>
-        <w:rPr>
-          <w:rtl w:val="0"/>
-        </w:rPr>
-        <w:t xml:space="preserve"> folder with the provided myenv.</w:t>
+        </w:rPr>
+        <w:t>src</w:t>
+      </w:r>
+      <w:proofErr w:type="spellEnd"/>
+      <w:r>
+        <w:t xml:space="preserve"> folder with the provided </w:t>
+      </w:r>
+      <w:proofErr w:type="spellStart"/>
+      <w:r>
+        <w:t>myenv</w:t>
+      </w:r>
+      <w:proofErr w:type="spellEnd"/>
+      <w:r>
+        <w:t>.</w:t>
       </w:r>
     </w:p>
     <w:p>
@@ -845,86 +662,87 @@
           <w:ilvl w:val="0"/>
           <w:numId w:val="2"/>
         </w:numPr>
-        <w:spacing w:after="240" w:before="240" w:lineRule="auto"/>
-        <w:ind w:left="720" w:right="600" w:hanging="360"/>
-        <w:rPr>
-          <w:u w:val="none"/>
-        </w:rPr>
-      </w:pPr>
-      <w:bookmarkStart w:colFirst="0" w:colLast="0" w:name="_qr100qud2zl3" w:id="6"/>
+        <w:spacing w:before="240" w:after="240"/>
+        <w:ind w:right="600"/>
+      </w:pPr>
+      <w:bookmarkStart w:id="6" w:name="_qr100qud2zl3" w:colFirst="0" w:colLast="0"/>
       <w:bookmarkEnd w:id="6"/>
       <w:r>
-        <w:rPr>
-          <w:rtl w:val="0"/>
-        </w:rPr>
-        <w:t xml:space="preserve">Launch the Application</w:t>
-      </w:r>
-      <w:r>
-        <w:rPr>
-          <w:rtl w:val="0"/>
-        </w:rPr>
-      </w:r>
-    </w:p>
-    <w:p>
-      <w:pPr>
-        <w:spacing w:after="240" w:before="240" w:lineRule="auto"/>
-        <w:ind w:left="720" w:right="600" w:firstLine="0"/>
-        <w:rPr/>
-      </w:pPr>
-      <w:r>
-        <w:rPr>
-          <w:rtl w:val="0"/>
-        </w:rPr>
+        <w:t>Launch the Application</w:t>
+      </w:r>
+    </w:p>
+    <w:p>
+      <w:pPr>
+        <w:spacing w:before="240" w:after="240"/>
+        <w:ind w:left="720" w:right="600"/>
+      </w:pPr>
+      <w:r>
         <w:t xml:space="preserve">Upon launch, a </w:t>
       </w:r>
       <w:r>
         <w:rPr>
-          <w:b w:val="1"/>
-          <w:rtl w:val="0"/>
-        </w:rPr>
-        <w:t xml:space="preserve">GUI application</w:t>
-      </w:r>
-      <w:r>
-        <w:rPr>
-          <w:rtl w:val="0"/>
-        </w:rPr>
+          <w:b/>
+        </w:rPr>
+        <w:t>GUI application</w:t>
+      </w:r>
+      <w:r>
         <w:t xml:space="preserve"> will appear:</w:t>
       </w:r>
     </w:p>
     <w:p>
       <w:pPr>
-        <w:spacing w:after="240" w:before="240" w:lineRule="auto"/>
-        <w:ind w:left="720" w:right="600" w:firstLine="0"/>
-        <w:rPr/>
-      </w:pPr>
-      <w:r>
-        <w:rPr/>
+        <w:spacing w:before="240" w:after="240"/>
+        <w:ind w:left="720" w:right="600"/>
+      </w:pPr>
+      <w:r>
+        <w:rPr>
+          <w:noProof/>
+          <w:color w:val="000000"/>
+          <w:bdr w:val="none" w:sz="0" w:space="0" w:color="auto" w:frame="1"/>
+        </w:rPr>
+        <w:lastRenderedPageBreak/>
         <w:drawing>
-          <wp:inline distB="114300" distT="114300" distL="114300" distR="114300">
-            <wp:extent cx="5110163" cy="4613065"/>
-            <wp:effectExtent b="0" l="0" r="0" t="0"/>
-            <wp:docPr id="3" name="image3.png"/>
-            <a:graphic>
+          <wp:inline distT="0" distB="0" distL="0" distR="0" wp14:anchorId="7B91E651" wp14:editId="2B90CCC2">
+            <wp:extent cx="5010150" cy="4533900"/>
+            <wp:effectExtent l="0" t="0" r="0" b="0"/>
+            <wp:docPr id="108466925" name="Picture 1" descr="A screenshot of a computer&#10;&#10;AI-generated content may be incorrect."/>
+            <wp:cNvGraphicFramePr>
+              <a:graphicFrameLocks xmlns:a="http://schemas.openxmlformats.org/drawingml/2006/main" noChangeAspect="1"/>
+            </wp:cNvGraphicFramePr>
+            <a:graphic xmlns:a="http://schemas.openxmlformats.org/drawingml/2006/main">
               <a:graphicData uri="http://schemas.openxmlformats.org/drawingml/2006/picture">
-                <pic:pic>
+                <pic:pic xmlns:pic="http://schemas.openxmlformats.org/drawingml/2006/picture">
                   <pic:nvPicPr>
-                    <pic:cNvPr id="0" name="image3.png"/>
-                    <pic:cNvPicPr preferRelativeResize="0"/>
+                    <pic:cNvPr id="108466925" name="Picture 1" descr="A screenshot of a computer&#10;&#10;AI-generated content may be incorrect."/>
+                    <pic:cNvPicPr>
+                      <a:picLocks noChangeAspect="1" noChangeArrowheads="1"/>
+                    </pic:cNvPicPr>
                   </pic:nvPicPr>
                   <pic:blipFill>
-                    <a:blip r:embed="rId7"/>
-                    <a:srcRect b="0" l="0" r="0" t="0"/>
+                    <a:blip r:embed="rId6" cstate="print">
+                      <a:extLst>
+                        <a:ext uri="{28A0092B-C50C-407E-A947-70E740481C1C}">
+                          <a14:useLocalDpi xmlns:a14="http://schemas.microsoft.com/office/drawing/2010/main" val="0"/>
+                        </a:ext>
+                      </a:extLst>
+                    </a:blip>
+                    <a:srcRect/>
                     <a:stretch>
                       <a:fillRect/>
                     </a:stretch>
                   </pic:blipFill>
-                  <pic:spPr>
+                  <pic:spPr bwMode="auto">
                     <a:xfrm>
                       <a:off x="0" y="0"/>
-                      <a:ext cx="5110163" cy="4613065"/>
+                      <a:ext cx="5010150" cy="4533900"/>
                     </a:xfrm>
-                    <a:prstGeom prst="rect"/>
-                    <a:ln/>
+                    <a:prstGeom prst="rect">
+                      <a:avLst/>
+                    </a:prstGeom>
+                    <a:noFill/>
+                    <a:ln>
+                      <a:noFill/>
+                    </a:ln>
                   </pic:spPr>
                 </pic:pic>
               </a:graphicData>
@@ -932,82 +750,68 @@
           </wp:inline>
         </w:drawing>
       </w:r>
-      <w:r>
-        <w:rPr>
-          <w:rtl w:val="0"/>
-        </w:rPr>
-      </w:r>
-    </w:p>
-    <w:p>
-      <w:pPr>
-        <w:ind w:left="720" w:firstLine="0"/>
-        <w:rPr/>
-      </w:pPr>
-      <w:r>
-        <w:rPr>
-          <w:rtl w:val="0"/>
-        </w:rPr>
-        <w:t xml:space="preserve">Input the ANT+ ID on your heart rate monitor into the Device X field, and press “</w:t>
-      </w:r>
-      <w:r>
-        <w:rPr>
-          <w:b w:val="1"/>
-          <w:rtl w:val="0"/>
-        </w:rPr>
-        <w:t xml:space="preserve">Start Monitoring</w:t>
-      </w:r>
-      <w:r>
-        <w:rPr>
-          <w:rtl w:val="0"/>
-        </w:rPr>
-        <w:t xml:space="preserve">” to see the heart rate data.</w:t>
-      </w:r>
-    </w:p>
-    <w:p>
-      <w:pPr>
-        <w:ind w:left="720" w:firstLine="0"/>
-        <w:rPr/>
-      </w:pPr>
-      <w:r>
-        <w:rPr>
-          <w:rtl w:val="0"/>
-        </w:rPr>
-      </w:r>
-    </w:p>
-    <w:p>
-      <w:pPr>
-        <w:ind w:left="720" w:firstLine="0"/>
-        <w:rPr/>
-      </w:pPr>
-      <w:r>
-        <w:rPr>
-          <w:rtl w:val="0"/>
-        </w:rPr>
-        <w:t xml:space="preserve">If everything running successfully, you will see the following:</w:t>
-      </w:r>
-    </w:p>
-    <w:p>
-      <w:pPr>
-        <w:ind w:left="720" w:firstLine="0"/>
-        <w:rPr/>
-      </w:pPr>
-      <w:r>
-        <w:rPr/>
+    </w:p>
+    <w:p>
+      <w:pPr>
+        <w:ind w:left="720"/>
+      </w:pPr>
+      <w:r>
+        <w:t>Input the ANT+ ID on your heart rate monitor into the Device X field, and press “</w:t>
+      </w:r>
+      <w:r>
+        <w:rPr>
+          <w:b/>
+        </w:rPr>
+        <w:t>Start Monitoring</w:t>
+      </w:r>
+      <w:r>
+        <w:t>” to see the heart rate data.</w:t>
+      </w:r>
+    </w:p>
+    <w:p>
+      <w:pPr>
+        <w:ind w:left="720"/>
+      </w:pPr>
+    </w:p>
+    <w:p>
+      <w:pPr>
+        <w:ind w:left="720"/>
+      </w:pPr>
+      <w:r>
+        <w:t xml:space="preserve">If everything </w:t>
+      </w:r>
+      <w:r>
+        <w:t>is running</w:t>
+      </w:r>
+      <w:r>
+        <w:t xml:space="preserve"> successfully, you will see the following:</w:t>
+      </w:r>
+    </w:p>
+    <w:p>
+      <w:pPr>
+        <w:ind w:left="720"/>
+      </w:pPr>
+      <w:r>
+        <w:rPr>
+          <w:noProof/>
+        </w:rPr>
+        <w:lastRenderedPageBreak/>
         <w:drawing>
-          <wp:inline distB="114300" distT="114300" distL="114300" distR="114300">
+          <wp:inline distT="114300" distB="114300" distL="114300" distR="114300" wp14:anchorId="6987C001" wp14:editId="17DDD2A3">
             <wp:extent cx="5596429" cy="5067633"/>
-            <wp:effectExtent b="0" l="0" r="0" t="0"/>
+            <wp:effectExtent l="0" t="0" r="0" b="0"/>
             <wp:docPr id="2" name="image2.png"/>
-            <a:graphic>
+            <wp:cNvGraphicFramePr/>
+            <a:graphic xmlns:a="http://schemas.openxmlformats.org/drawingml/2006/main">
               <a:graphicData uri="http://schemas.openxmlformats.org/drawingml/2006/picture">
-                <pic:pic>
+                <pic:pic xmlns:pic="http://schemas.openxmlformats.org/drawingml/2006/picture">
                   <pic:nvPicPr>
                     <pic:cNvPr id="0" name="image2.png"/>
                     <pic:cNvPicPr preferRelativeResize="0"/>
                   </pic:nvPicPr>
                   <pic:blipFill>
-                    <a:blip r:embed="rId8"/>
-                    <a:srcRect b="0" l="0" r="0" t="0"/>
+                    <a:blip r:embed="rId7"/>
+                    <a:srcRect/>
                     <a:stretch>
                       <a:fillRect/>
                     </a:stretch>
@@ -1017,7 +821,9 @@
                       <a:off x="0" y="0"/>
                       <a:ext cx="5596429" cy="5067633"/>
                     </a:xfrm>
-                    <a:prstGeom prst="rect"/>
+                    <a:prstGeom prst="rect">
+                      <a:avLst/>
+                    </a:prstGeom>
                     <a:ln/>
                   </pic:spPr>
                 </pic:pic>
@@ -1026,77 +832,65 @@
           </wp:inline>
         </w:drawing>
       </w:r>
-      <w:r>
-        <w:rPr>
-          <w:rtl w:val="0"/>
-        </w:rPr>
-      </w:r>
-    </w:p>
-    <w:p>
-      <w:pPr>
-        <w:ind w:left="720" w:firstLine="0"/>
-        <w:rPr/>
-      </w:pPr>
-      <w:r>
-        <w:rPr>
-          <w:rtl w:val="0"/>
-        </w:rPr>
-      </w:r>
-    </w:p>
-    <w:p>
-      <w:pPr>
-        <w:ind w:left="720" w:firstLine="0"/>
-        <w:rPr/>
-      </w:pPr>
-      <w:r>
-        <w:rPr>
-          <w:rFonts w:ascii="Arial Unicode MS" w:cs="Arial Unicode MS" w:eastAsia="Arial Unicode MS" w:hAnsi="Arial Unicode MS"/>
-          <w:rtl w:val="0"/>
-        </w:rPr>
-        <w:t xml:space="preserve">❗ IMPORTANT: Press “</w:t>
-      </w:r>
-      <w:r>
-        <w:rPr>
-          <w:b w:val="1"/>
-          <w:rtl w:val="0"/>
-        </w:rPr>
-        <w:t xml:space="preserve">Stop Monitoring</w:t>
-      </w:r>
-      <w:r>
-        <w:rPr>
-          <w:rtl w:val="0"/>
-        </w:rPr>
-        <w:t xml:space="preserve">” before you quit. If not, the usb will not be released for other applications to access.</w:t>
+    </w:p>
+    <w:p>
+      <w:pPr>
+        <w:ind w:left="720"/>
+      </w:pPr>
+    </w:p>
+    <w:p>
+      <w:pPr>
+        <w:ind w:left="720"/>
+      </w:pPr>
+      <w:r>
+        <w:rPr>
+          <w:rFonts w:ascii="Arial Unicode MS" w:eastAsia="Arial Unicode MS" w:hAnsi="Arial Unicode MS" w:cs="Arial Unicode MS"/>
+        </w:rPr>
+        <w:t>❗ IMPORTANT: Press “</w:t>
+      </w:r>
+      <w:r>
+        <w:rPr>
+          <w:b/>
+        </w:rPr>
+        <w:t>Stop Monitoring</w:t>
+      </w:r>
+      <w:r>
+        <w:t xml:space="preserve">” before you quit. If not, the </w:t>
+      </w:r>
+      <w:proofErr w:type="spellStart"/>
+      <w:r>
+        <w:t>usb</w:t>
+      </w:r>
+      <w:proofErr w:type="spellEnd"/>
+      <w:r>
+        <w:t xml:space="preserve"> will not be released for other applications to access.</w:t>
       </w:r>
     </w:p>
     <w:p>
       <w:pPr>
         <w:pStyle w:val="Heading1"/>
-        <w:ind w:left="720" w:firstLine="0"/>
-        <w:rPr/>
-      </w:pPr>
-      <w:bookmarkStart w:colFirst="0" w:colLast="0" w:name="_qi5lc03oryu7" w:id="7"/>
+        <w:ind w:left="720"/>
+      </w:pPr>
+      <w:bookmarkStart w:id="7" w:name="_qi5lc03oryu7" w:colFirst="0" w:colLast="0"/>
       <w:bookmarkEnd w:id="7"/>
-      <w:r>
-        <w:rPr>
-          <w:rtl w:val="0"/>
-        </w:rPr>
-        <w:t xml:space="preserve">Known Issue:</w:t>
+      <w:proofErr w:type="gramStart"/>
+      <w:r>
+        <w:t>Known</w:t>
+      </w:r>
+      <w:proofErr w:type="gramEnd"/>
+      <w:r>
+        <w:t xml:space="preserve"> Issue:</w:t>
       </w:r>
     </w:p>
     <w:p>
       <w:pPr>
         <w:pStyle w:val="Heading2"/>
-        <w:rPr/>
-      </w:pPr>
-      <w:bookmarkStart w:colFirst="0" w:colLast="0" w:name="_43y0zjob2yh4" w:id="8"/>
+      </w:pPr>
+      <w:bookmarkStart w:id="8" w:name="_43y0zjob2yh4" w:colFirst="0" w:colLast="0"/>
       <w:bookmarkEnd w:id="8"/>
       <w:r>
-        <w:rPr>
-          <w:rtl w:val="0"/>
-        </w:rPr>
         <w:tab/>
-        <w:t xml:space="preserve">By 06/05/2025:</w:t>
+        <w:t>By 06/05/2025:</w:t>
       </w:r>
     </w:p>
     <w:p>
@@ -1105,16 +899,9 @@
           <w:ilvl w:val="0"/>
           <w:numId w:val="3"/>
         </w:numPr>
-        <w:ind w:left="720" w:hanging="360"/>
-        <w:rPr>
-          <w:u w:val="none"/>
-        </w:rPr>
-      </w:pPr>
-      <w:r>
-        <w:rPr>
-          <w:rtl w:val="0"/>
-        </w:rPr>
-        <w:t xml:space="preserve">How the data will be passed to other applications is not decided yet. Currently the way is to use a MQTT broker. Kindly disable the MQTT configuration in heart_rate_mqtt_broker.py to test ANT+ devices connection.</w:t>
+      </w:pPr>
+      <w:r>
+        <w:t>How the data will be passed to other applications is not decided yet. Currently the way is to use a MQTT broker. Kindly disable the MQTT configuration in heart_rate_mqtt_broker.py to test ANT+ devices connection.</w:t>
       </w:r>
     </w:p>
     <w:p>
@@ -1123,16 +910,9 @@
           <w:ilvl w:val="0"/>
           <w:numId w:val="3"/>
         </w:numPr>
-        <w:ind w:left="720" w:hanging="360"/>
-        <w:rPr>
-          <w:u w:val="none"/>
-        </w:rPr>
-      </w:pPr>
-      <w:r>
-        <w:rPr>
-          <w:rtl w:val="0"/>
-        </w:rPr>
-        <w:t xml:space="preserve">2 ANT sticks are tested. The UI will be changed to 32 devices when 4 ANT sticks are tested.</w:t>
+      </w:pPr>
+      <w:r>
+        <w:t>2 ANT sticks are tested. The UI will be changed to 32 devices when 4 ANT sticks are tested.</w:t>
       </w:r>
     </w:p>
     <w:p>
@@ -1141,140 +921,35 @@
           <w:ilvl w:val="0"/>
           <w:numId w:val="3"/>
         </w:numPr>
-        <w:ind w:left="720" w:hanging="360"/>
-        <w:rPr>
-          <w:u w:val="none"/>
-        </w:rPr>
-      </w:pPr>
-      <w:r>
-        <w:rPr>
-          <w:rtl w:val="0"/>
-        </w:rPr>
-        <w:t xml:space="preserve">Troubleshoot: 1. Unplug the usb sticks 2. Plug it back 3. Rerun the script.</w:t>
+      </w:pPr>
+      <w:r>
+        <w:t xml:space="preserve">Troubleshoot: 1. Unplug the </w:t>
+      </w:r>
+      <w:proofErr w:type="spellStart"/>
+      <w:r>
+        <w:t>usb</w:t>
+      </w:r>
+      <w:proofErr w:type="spellEnd"/>
+      <w:r>
+        <w:t xml:space="preserve"> sticks 2. Plug it back 3. Rerun the script.</w:t>
       </w:r>
     </w:p>
     <w:sectPr>
-      <w:pgSz w:h="15840" w:w="12240" w:orient="portrait"/>
-      <w:pgMar w:bottom="1440" w:top="1440" w:left="1440" w:right="1440" w:header="720" w:footer="720"/>
+      <w:pgSz w:w="12240" w:h="15840"/>
+      <w:pgMar w:top="1440" w:right="1440" w:bottom="1440" w:left="1440" w:header="720" w:footer="720" w:gutter="0"/>
       <w:pgNumType w:start="1"/>
+      <w:cols w:space="720"/>
     </w:sectPr>
   </w:body>
 </w:document>
 </file>
 
 <file path=word/numbering.xml><?xml version="1.0" encoding="utf-8"?>
-<w:numbering xmlns:mc="http://schemas.openxmlformats.org/markup-compatibility/2006" xmlns:o="urn:schemas-microsoft-com:office:office" xmlns:r="http://schemas.openxmlformats.org/officeDocument/2006/relationships" xmlns:m="http://schemas.openxmlformats.org/officeDocument/2006/math" xmlns:v="urn:schemas-microsoft-com:vml" xmlns:wp="http://schemas.openxmlformats.org/drawingml/2006/wordprocessingDrawing" xmlns:w10="urn:schemas-microsoft-com:office:word" xmlns:w="http://schemas.openxmlformats.org/wordprocessingml/2006/main" xmlns:wne="http://schemas.microsoft.com/office/word/2006/wordml" xmlns:sl="http://schemas.openxmlformats.org/schemaLibrary/2006/main" xmlns:a="http://schemas.openxmlformats.org/drawingml/2006/main" xmlns:pic="http://schemas.openxmlformats.org/drawingml/2006/picture" xmlns:c="http://schemas.openxmlformats.org/drawingml/2006/chart" xmlns:lc="http://schemas.openxmlformats.org/drawingml/2006/lockedCanvas" xmlns:dgm="http://schemas.openxmlformats.org/drawingml/2006/diagram" xmlns:wps="http://schemas.microsoft.com/office/word/2010/wordprocessingShape" xmlns:wpg="http://schemas.microsoft.com/office/word/2010/wordprocessingGroup" xmlns:w14="http://schemas.microsoft.com/office/word/2010/wordml" xmlns:w15="http://schemas.microsoft.com/office/word/2012/wordml" xmlns:w16="http://schemas.microsoft.com/office/word/2018/wordml" xmlns:w16cex="http://schemas.microsoft.com/office/word/2018/wordml/cex" xmlns:w16cid="http://schemas.microsoft.com/office/word/2016/wordml/cid" xmlns="http://schemas.microsoft.com/office/tasks/2019/documenttasks" xmlns:cr="http://schemas.microsoft.com/office/comments/2020/reactions">
-  <w:abstractNum w:abstractNumId="1">
-    <w:lvl w:ilvl="0">
-      <w:start w:val="1"/>
-      <w:numFmt w:val="bullet"/>
-      <w:lvlText w:val="-"/>
-      <w:lvlJc w:val="left"/>
-      <w:pPr>
-        <w:ind w:left="720" w:hanging="360"/>
-      </w:pPr>
-      <w:rPr>
-        <w:u w:val="none"/>
-      </w:rPr>
-    </w:lvl>
-    <w:lvl w:ilvl="1">
-      <w:start w:val="1"/>
-      <w:numFmt w:val="bullet"/>
-      <w:lvlText w:val="-"/>
-      <w:lvlJc w:val="left"/>
-      <w:pPr>
-        <w:ind w:left="1440" w:hanging="360"/>
-      </w:pPr>
-      <w:rPr>
-        <w:u w:val="none"/>
-      </w:rPr>
-    </w:lvl>
-    <w:lvl w:ilvl="2">
-      <w:start w:val="1"/>
-      <w:numFmt w:val="bullet"/>
-      <w:lvlText w:val="-"/>
-      <w:lvlJc w:val="left"/>
-      <w:pPr>
-        <w:ind w:left="2160" w:hanging="360"/>
-      </w:pPr>
-      <w:rPr>
-        <w:u w:val="none"/>
-      </w:rPr>
-    </w:lvl>
-    <w:lvl w:ilvl="3">
-      <w:start w:val="1"/>
-      <w:numFmt w:val="bullet"/>
-      <w:lvlText w:val="-"/>
-      <w:lvlJc w:val="left"/>
-      <w:pPr>
-        <w:ind w:left="2880" w:hanging="360"/>
-      </w:pPr>
-      <w:rPr>
-        <w:u w:val="none"/>
-      </w:rPr>
-    </w:lvl>
-    <w:lvl w:ilvl="4">
-      <w:start w:val="1"/>
-      <w:numFmt w:val="bullet"/>
-      <w:lvlText w:val="-"/>
-      <w:lvlJc w:val="left"/>
-      <w:pPr>
-        <w:ind w:left="3600" w:hanging="360"/>
-      </w:pPr>
-      <w:rPr>
-        <w:u w:val="none"/>
-      </w:rPr>
-    </w:lvl>
-    <w:lvl w:ilvl="5">
-      <w:start w:val="1"/>
-      <w:numFmt w:val="bullet"/>
-      <w:lvlText w:val="-"/>
-      <w:lvlJc w:val="left"/>
-      <w:pPr>
-        <w:ind w:left="4320" w:hanging="360"/>
-      </w:pPr>
-      <w:rPr>
-        <w:u w:val="none"/>
-      </w:rPr>
-    </w:lvl>
-    <w:lvl w:ilvl="6">
-      <w:start w:val="1"/>
-      <w:numFmt w:val="bullet"/>
-      <w:lvlText w:val="-"/>
-      <w:lvlJc w:val="left"/>
-      <w:pPr>
-        <w:ind w:left="5040" w:hanging="360"/>
-      </w:pPr>
-      <w:rPr>
-        <w:u w:val="none"/>
-      </w:rPr>
-    </w:lvl>
-    <w:lvl w:ilvl="7">
-      <w:start w:val="1"/>
-      <w:numFmt w:val="bullet"/>
-      <w:lvlText w:val="-"/>
-      <w:lvlJc w:val="left"/>
-      <w:pPr>
-        <w:ind w:left="5760" w:hanging="360"/>
-      </w:pPr>
-      <w:rPr>
-        <w:u w:val="none"/>
-      </w:rPr>
-    </w:lvl>
-    <w:lvl w:ilvl="8">
-      <w:start w:val="1"/>
-      <w:numFmt w:val="bullet"/>
-      <w:lvlText w:val="-"/>
-      <w:lvlJc w:val="left"/>
-      <w:pPr>
-        <w:ind w:left="6480" w:hanging="360"/>
-      </w:pPr>
-      <w:rPr>
-        <w:u w:val="none"/>
-      </w:rPr>
-    </w:lvl>
-  </w:abstractNum>
-  <w:abstractNum w:abstractNumId="2">
+<w:numbering xmlns:wpc="http://schemas.microsoft.com/office/word/2010/wordprocessingCanvas" xmlns:cx="http://schemas.microsoft.com/office/drawing/2014/chartex" xmlns:cx1="http://schemas.microsoft.com/office/drawing/2015/9/8/chartex" xmlns:cx2="http://schemas.microsoft.com/office/drawing/2015/10/21/chartex" xmlns:cx3="http://schemas.microsoft.com/office/drawing/2016/5/9/chartex" xmlns:cx4="http://schemas.microsoft.com/office/drawing/2016/5/10/chartex" xmlns:cx5="http://schemas.microsoft.com/office/drawing/2016/5/11/chartex" xmlns:cx6="http://schemas.microsoft.com/office/drawing/2016/5/12/chartex" xmlns:cx7="http://schemas.microsoft.com/office/drawing/2016/5/13/chartex" xmlns:cx8="http://schemas.microsoft.com/office/drawing/2016/5/14/chartex" xmlns:mc="http://schemas.openxmlformats.org/markup-compatibility/2006" xmlns:aink="http://schemas.microsoft.com/office/drawing/2016/ink" xmlns:am3d="http://schemas.microsoft.com/office/drawing/2017/model3d" xmlns:o="urn:schemas-microsoft-com:office:office" xmlns:oel="http://schemas.microsoft.com/office/2019/extlst" xmlns:r="http://schemas.openxmlformats.org/officeDocument/2006/relationships" xmlns:m="http://schemas.openxmlformats.org/officeDocument/2006/math" xmlns:v="urn:schemas-microsoft-com:vml" xmlns:wp14="http://schemas.microsoft.com/office/word/2010/wordprocessingDrawing" xmlns:wp="http://schemas.openxmlformats.org/drawingml/2006/wordprocessingDrawing" xmlns:w10="urn:schemas-microsoft-com:office:word" xmlns:w="http://schemas.openxmlformats.org/wordprocessingml/2006/main" xmlns:w14="http://schemas.microsoft.com/office/word/2010/wordml" xmlns:w15="http://schemas.microsoft.com/office/word/2012/wordml" xmlns:w16cex="http://schemas.microsoft.com/office/word/2018/wordml/cex" xmlns:w16cid="http://schemas.microsoft.com/office/word/2016/wordml/cid" xmlns:w16="http://schemas.microsoft.com/office/word/2018/wordml" xmlns:w16du="http://schemas.microsoft.com/office/word/2023/wordml/word16du" xmlns:w16sdtdh="http://schemas.microsoft.com/office/word/2020/wordml/sdtdatahash" xmlns:w16sdtfl="http://schemas.microsoft.com/office/word/2024/wordml/sdtformatlock" xmlns:w16se="http://schemas.microsoft.com/office/word/2015/wordml/symex" xmlns:wpg="http://schemas.microsoft.com/office/word/2010/wordprocessingGroup" xmlns:wpi="http://schemas.microsoft.com/office/word/2010/wordprocessingInk" xmlns:wne="http://schemas.microsoft.com/office/word/2006/wordml" xmlns:wps="http://schemas.microsoft.com/office/word/2010/wordprocessingShape" mc:Ignorable="w14 w15 w16se w16cid w16 w16cex w16sdtdh w16sdtfl w16du wp14">
+  <w:abstractNum w:abstractNumId="0" w15:restartNumberingAfterBreak="0">
+    <w:nsid w:val="1A056DB8"/>
+    <w:multiLevelType w:val="multilevel"/>
+    <w:tmpl w:val="11D43CFA"/>
     <w:lvl w:ilvl="0">
       <w:start w:val="1"/>
       <w:numFmt w:val="decimal"/>
@@ -1384,13 +1059,129 @@
       </w:rPr>
     </w:lvl>
   </w:abstractNum>
-  <w:abstractNum w:abstractNumId="3">
+  <w:abstractNum w:abstractNumId="1" w15:restartNumberingAfterBreak="0">
+    <w:nsid w:val="37B557A2"/>
+    <w:multiLevelType w:val="multilevel"/>
+    <w:tmpl w:val="3CD8BF54"/>
     <w:lvl w:ilvl="0">
       <w:start w:val="1"/>
       <w:numFmt w:val="bullet"/>
       <w:lvlText w:val="-"/>
       <w:lvlJc w:val="left"/>
       <w:pPr>
+        <w:ind w:left="1440" w:hanging="360"/>
+      </w:pPr>
+      <w:rPr>
+        <w:u w:val="none"/>
+      </w:rPr>
+    </w:lvl>
+    <w:lvl w:ilvl="1">
+      <w:start w:val="1"/>
+      <w:numFmt w:val="bullet"/>
+      <w:lvlText w:val="-"/>
+      <w:lvlJc w:val="left"/>
+      <w:pPr>
+        <w:ind w:left="2160" w:hanging="360"/>
+      </w:pPr>
+      <w:rPr>
+        <w:u w:val="none"/>
+      </w:rPr>
+    </w:lvl>
+    <w:lvl w:ilvl="2">
+      <w:start w:val="1"/>
+      <w:numFmt w:val="bullet"/>
+      <w:lvlText w:val="-"/>
+      <w:lvlJc w:val="left"/>
+      <w:pPr>
+        <w:ind w:left="2880" w:hanging="360"/>
+      </w:pPr>
+      <w:rPr>
+        <w:u w:val="none"/>
+      </w:rPr>
+    </w:lvl>
+    <w:lvl w:ilvl="3">
+      <w:start w:val="1"/>
+      <w:numFmt w:val="bullet"/>
+      <w:lvlText w:val="-"/>
+      <w:lvlJc w:val="left"/>
+      <w:pPr>
+        <w:ind w:left="3600" w:hanging="360"/>
+      </w:pPr>
+      <w:rPr>
+        <w:u w:val="none"/>
+      </w:rPr>
+    </w:lvl>
+    <w:lvl w:ilvl="4">
+      <w:start w:val="1"/>
+      <w:numFmt w:val="bullet"/>
+      <w:lvlText w:val="-"/>
+      <w:lvlJc w:val="left"/>
+      <w:pPr>
+        <w:ind w:left="4320" w:hanging="360"/>
+      </w:pPr>
+      <w:rPr>
+        <w:u w:val="none"/>
+      </w:rPr>
+    </w:lvl>
+    <w:lvl w:ilvl="5">
+      <w:start w:val="1"/>
+      <w:numFmt w:val="bullet"/>
+      <w:lvlText w:val="-"/>
+      <w:lvlJc w:val="left"/>
+      <w:pPr>
+        <w:ind w:left="5040" w:hanging="360"/>
+      </w:pPr>
+      <w:rPr>
+        <w:u w:val="none"/>
+      </w:rPr>
+    </w:lvl>
+    <w:lvl w:ilvl="6">
+      <w:start w:val="1"/>
+      <w:numFmt w:val="bullet"/>
+      <w:lvlText w:val="-"/>
+      <w:lvlJc w:val="left"/>
+      <w:pPr>
+        <w:ind w:left="5760" w:hanging="360"/>
+      </w:pPr>
+      <w:rPr>
+        <w:u w:val="none"/>
+      </w:rPr>
+    </w:lvl>
+    <w:lvl w:ilvl="7">
+      <w:start w:val="1"/>
+      <w:numFmt w:val="bullet"/>
+      <w:lvlText w:val="-"/>
+      <w:lvlJc w:val="left"/>
+      <w:pPr>
+        <w:ind w:left="6480" w:hanging="360"/>
+      </w:pPr>
+      <w:rPr>
+        <w:u w:val="none"/>
+      </w:rPr>
+    </w:lvl>
+    <w:lvl w:ilvl="8">
+      <w:start w:val="1"/>
+      <w:numFmt w:val="bullet"/>
+      <w:lvlText w:val="-"/>
+      <w:lvlJc w:val="left"/>
+      <w:pPr>
+        <w:ind w:left="7200" w:hanging="360"/>
+      </w:pPr>
+      <w:rPr>
+        <w:u w:val="none"/>
+      </w:rPr>
+    </w:lvl>
+  </w:abstractNum>
+  <w:abstractNum w:abstractNumId="2" w15:restartNumberingAfterBreak="0">
+    <w:nsid w:val="61B1179E"/>
+    <w:multiLevelType w:val="multilevel"/>
+    <w:tmpl w:val="7D5CCBF8"/>
+    <w:lvl w:ilvl="0">
+      <w:start w:val="1"/>
+      <w:numFmt w:val="bullet"/>
+      <w:lvlText w:val="●"/>
+      <w:lvlJc w:val="left"/>
+      <w:pPr>
         <w:ind w:left="720" w:hanging="360"/>
       </w:pPr>
       <w:rPr>
@@ -1400,7 +1191,7 @@
     <w:lvl w:ilvl="1">
       <w:start w:val="1"/>
       <w:numFmt w:val="bullet"/>
-      <w:lvlText w:val="-"/>
+      <w:lvlText w:val="○"/>
       <w:lvlJc w:val="left"/>
       <w:pPr>
         <w:ind w:left="1440" w:hanging="360"/>
@@ -1412,7 +1203,7 @@
     <w:lvl w:ilvl="2">
       <w:start w:val="1"/>
       <w:numFmt w:val="bullet"/>
-      <w:lvlText w:val="-"/>
+      <w:lvlText w:val="■"/>
       <w:lvlJc w:val="left"/>
       <w:pPr>
         <w:ind w:left="2160" w:hanging="360"/>
@@ -1424,7 +1215,7 @@
     <w:lvl w:ilvl="3">
       <w:start w:val="1"/>
       <w:numFmt w:val="bullet"/>
-      <w:lvlText w:val="-"/>
+      <w:lvlText w:val="●"/>
       <w:lvlJc w:val="left"/>
       <w:pPr>
         <w:ind w:left="2880" w:hanging="360"/>
@@ -1436,7 +1227,7 @@
     <w:lvl w:ilvl="4">
       <w:start w:val="1"/>
       <w:numFmt w:val="bullet"/>
-      <w:lvlText w:val="-"/>
+      <w:lvlText w:val="○"/>
       <w:lvlJc w:val="left"/>
       <w:pPr>
         <w:ind w:left="3600" w:hanging="360"/>
@@ -1448,7 +1239,7 @@
     <w:lvl w:ilvl="5">
       <w:start w:val="1"/>
       <w:numFmt w:val="bullet"/>
-      <w:lvlText w:val="-"/>
+      <w:lvlText w:val="■"/>
       <w:lvlJc w:val="left"/>
       <w:pPr>
         <w:ind w:left="4320" w:hanging="360"/>
@@ -1460,7 +1251,7 @@
     <w:lvl w:ilvl="6">
       <w:start w:val="1"/>
       <w:numFmt w:val="bullet"/>
-      <w:lvlText w:val="-"/>
+      <w:lvlText w:val="●"/>
       <w:lvlJc w:val="left"/>
       <w:pPr>
         <w:ind w:left="5040" w:hanging="360"/>
@@ -1472,7 +1263,7 @@
     <w:lvl w:ilvl="7">
       <w:start w:val="1"/>
       <w:numFmt w:val="bullet"/>
-      <w:lvlText w:val="-"/>
+      <w:lvlText w:val="○"/>
       <w:lvlJc w:val="left"/>
       <w:pPr>
         <w:ind w:left="5760" w:hanging="360"/>
@@ -1484,7 +1275,7 @@
     <w:lvl w:ilvl="8">
       <w:start w:val="1"/>
       <w:numFmt w:val="bullet"/>
-      <w:lvlText w:val="-"/>
+      <w:lvlText w:val="■"/>
       <w:lvlJc w:val="left"/>
       <w:pPr>
         <w:ind w:left="6480" w:hanging="360"/>
@@ -1494,11 +1285,14 @@
       </w:rPr>
     </w:lvl>
   </w:abstractNum>
-  <w:abstractNum w:abstractNumId="4">
+  <w:abstractNum w:abstractNumId="3" w15:restartNumberingAfterBreak="0">
+    <w:nsid w:val="7A0C7DC4"/>
+    <w:multiLevelType w:val="multilevel"/>
+    <w:tmpl w:val="1FB0E5B0"/>
     <w:lvl w:ilvl="0">
       <w:start w:val="1"/>
       <w:numFmt w:val="bullet"/>
-      <w:lvlText w:val="●"/>
+      <w:lvlText w:val="-"/>
       <w:lvlJc w:val="left"/>
       <w:pPr>
         <w:ind w:left="720" w:hanging="360"/>
@@ -1510,7 +1304,7 @@
     <w:lvl w:ilvl="1">
       <w:start w:val="1"/>
       <w:numFmt w:val="bullet"/>
-      <w:lvlText w:val="○"/>
+      <w:lvlText w:val="-"/>
       <w:lvlJc w:val="left"/>
       <w:pPr>
         <w:ind w:left="1440" w:hanging="360"/>
@@ -1522,7 +1316,7 @@
     <w:lvl w:ilvl="2">
       <w:start w:val="1"/>
       <w:numFmt w:val="bullet"/>
-      <w:lvlText w:val="■"/>
+      <w:lvlText w:val="-"/>
       <w:lvlJc w:val="left"/>
       <w:pPr>
         <w:ind w:left="2160" w:hanging="360"/>
@@ -1534,7 +1328,7 @@
     <w:lvl w:ilvl="3">
       <w:start w:val="1"/>
       <w:numFmt w:val="bullet"/>
-      <w:lvlText w:val="●"/>
+      <w:lvlText w:val="-"/>
       <w:lvlJc w:val="left"/>
       <w:pPr>
         <w:ind w:left="2880" w:hanging="360"/>
@@ -1546,7 +1340,7 @@
     <w:lvl w:ilvl="4">
       <w:start w:val="1"/>
       <w:numFmt w:val="bullet"/>
-      <w:lvlText w:val="○"/>
+      <w:lvlText w:val="-"/>
       <w:lvlJc w:val="left"/>
       <w:pPr>
         <w:ind w:left="3600" w:hanging="360"/>
@@ -1558,7 +1352,7 @@
     <w:lvl w:ilvl="5">
       <w:start w:val="1"/>
       <w:numFmt w:val="bullet"/>
-      <w:lvlText w:val="■"/>
+      <w:lvlText w:val="-"/>
       <w:lvlJc w:val="left"/>
       <w:pPr>
         <w:ind w:left="4320" w:hanging="360"/>
@@ -1570,7 +1364,7 @@
     <w:lvl w:ilvl="6">
       <w:start w:val="1"/>
       <w:numFmt w:val="bullet"/>
-      <w:lvlText w:val="●"/>
+      <w:lvlText w:val="-"/>
       <w:lvlJc w:val="left"/>
       <w:pPr>
         <w:ind w:left="5040" w:hanging="360"/>
@@ -1582,7 +1376,7 @@
     <w:lvl w:ilvl="7">
       <w:start w:val="1"/>
       <w:numFmt w:val="bullet"/>
-      <w:lvlText w:val="○"/>
+      <w:lvlText w:val="-"/>
       <w:lvlJc w:val="left"/>
       <w:pPr>
         <w:ind w:left="5760" w:hanging="360"/>
@@ -1594,7 +1388,7 @@
     <w:lvl w:ilvl="8">
       <w:start w:val="1"/>
       <w:numFmt w:val="bullet"/>
-      <w:lvlText w:val="■"/>
+      <w:lvlText w:val="-"/>
       <w:lvlJc w:val="left"/>
       <w:pPr>
         <w:ind w:left="6480" w:hanging="360"/>
@@ -1604,20 +1398,35 @@
       </w:rPr>
     </w:lvl>
   </w:abstractNum>
-  <w:abstractNum w:abstractNumId="5">
+  <w:abstractNum w:abstractNumId="4" w15:restartNumberingAfterBreak="0">
+    <w:nsid w:val="7BCA4479"/>
+    <w:multiLevelType w:val="multilevel"/>
+    <w:tmpl w:val="18CA4BC4"/>
     <w:lvl w:ilvl="0">
       <w:start w:val="1"/>
       <w:numFmt w:val="bullet"/>
       <w:lvlText w:val="-"/>
       <w:lvlJc w:val="left"/>
       <w:pPr>
+        <w:ind w:left="720" w:hanging="360"/>
+      </w:pPr>
+      <w:rPr>
+        <w:u w:val="none"/>
+      </w:rPr>
+    </w:lvl>
+    <w:lvl w:ilvl="1">
+      <w:start w:val="1"/>
+      <w:numFmt w:val="bullet"/>
+      <w:lvlText w:val="-"/>
+      <w:lvlJc w:val="left"/>
+      <w:pPr>
         <w:ind w:left="1440" w:hanging="360"/>
       </w:pPr>
       <w:rPr>
         <w:u w:val="none"/>
       </w:rPr>
     </w:lvl>
-    <w:lvl w:ilvl="1">
+    <w:lvl w:ilvl="2">
       <w:start w:val="1"/>
       <w:numFmt w:val="bullet"/>
       <w:lvlText w:val="-"/>
@@ -1629,7 +1438,7 @@
         <w:u w:val="none"/>
       </w:rPr>
     </w:lvl>
-    <w:lvl w:ilvl="2">
+    <w:lvl w:ilvl="3">
       <w:start w:val="1"/>
       <w:numFmt w:val="bullet"/>
       <w:lvlText w:val="-"/>
@@ -1641,7 +1450,7 @@
         <w:u w:val="none"/>
       </w:rPr>
     </w:lvl>
-    <w:lvl w:ilvl="3">
+    <w:lvl w:ilvl="4">
       <w:start w:val="1"/>
       <w:numFmt w:val="bullet"/>
       <w:lvlText w:val="-"/>
@@ -1653,7 +1462,7 @@
         <w:u w:val="none"/>
       </w:rPr>
     </w:lvl>
-    <w:lvl w:ilvl="4">
+    <w:lvl w:ilvl="5">
       <w:start w:val="1"/>
       <w:numFmt w:val="bullet"/>
       <w:lvlText w:val="-"/>
@@ -1665,7 +1474,7 @@
         <w:u w:val="none"/>
       </w:rPr>
     </w:lvl>
-    <w:lvl w:ilvl="5">
+    <w:lvl w:ilvl="6">
       <w:start w:val="1"/>
       <w:numFmt w:val="bullet"/>
       <w:lvlText w:val="-"/>
@@ -1677,7 +1486,7 @@
         <w:u w:val="none"/>
       </w:rPr>
     </w:lvl>
-    <w:lvl w:ilvl="6">
+    <w:lvl w:ilvl="7">
       <w:start w:val="1"/>
       <w:numFmt w:val="bullet"/>
       <w:lvlText w:val="-"/>
@@ -1689,7 +1498,7 @@
         <w:u w:val="none"/>
       </w:rPr>
     </w:lvl>
-    <w:lvl w:ilvl="7">
+    <w:lvl w:ilvl="8">
       <w:start w:val="1"/>
       <w:numFmt w:val="bullet"/>
       <w:lvlText w:val="-"/>
@@ -1701,46 +1510,34 @@
         <w:u w:val="none"/>
       </w:rPr>
     </w:lvl>
-    <w:lvl w:ilvl="8">
-      <w:start w:val="1"/>
-      <w:numFmt w:val="bullet"/>
-      <w:lvlText w:val="-"/>
-      <w:lvlJc w:val="left"/>
-      <w:pPr>
-        <w:ind w:left="7200" w:hanging="360"/>
-      </w:pPr>
-      <w:rPr>
-        <w:u w:val="none"/>
-      </w:rPr>
-    </w:lvl>
   </w:abstractNum>
-  <w:num w:numId="1">
-    <w:abstractNumId w:val="1"/>
+  <w:num w:numId="1" w16cid:durableId="1801024564">
+    <w:abstractNumId w:val="3"/>
   </w:num>
-  <w:num w:numId="2">
+  <w:num w:numId="2" w16cid:durableId="2028749147">
+    <w:abstractNumId w:val="0"/>
+  </w:num>
+  <w:num w:numId="3" w16cid:durableId="645814533">
+    <w:abstractNumId w:val="4"/>
+  </w:num>
+  <w:num w:numId="4" w16cid:durableId="1982726484">
     <w:abstractNumId w:val="2"/>
   </w:num>
-  <w:num w:numId="3">
-    <w:abstractNumId w:val="3"/>
-  </w:num>
-  <w:num w:numId="4">
-    <w:abstractNumId w:val="4"/>
-  </w:num>
-  <w:num w:numId="5">
-    <w:abstractNumId w:val="5"/>
+  <w:num w:numId="5" w16cid:durableId="1675762301">
+    <w:abstractNumId w:val="1"/>
   </w:num>
 </w:numbering>
 </file>
 
 <file path=word/styles.xml><?xml version="1.0" encoding="utf-8"?>
-<w:styles xmlns:mc="http://schemas.openxmlformats.org/markup-compatibility/2006" xmlns:o="urn:schemas-microsoft-com:office:office" xmlns:r="http://schemas.openxmlformats.org/officeDocument/2006/relationships" xmlns:m="http://schemas.openxmlformats.org/officeDocument/2006/math" xmlns:v="urn:schemas-microsoft-com:vml" xmlns:wp="http://schemas.openxmlformats.org/drawingml/2006/wordprocessingDrawing" xmlns:w10="urn:schemas-microsoft-com:office:word" xmlns:w="http://schemas.openxmlformats.org/wordprocessingml/2006/main" xmlns:wne="http://schemas.microsoft.com/office/word/2006/wordml" xmlns:sl="http://schemas.openxmlformats.org/schemaLibrary/2006/main" xmlns:a="http://schemas.openxmlformats.org/drawingml/2006/main" xmlns:pic="http://schemas.openxmlformats.org/drawingml/2006/picture" xmlns:c="http://schemas.openxmlformats.org/drawingml/2006/chart" xmlns:lc="http://schemas.openxmlformats.org/drawingml/2006/lockedCanvas" xmlns:dgm="http://schemas.openxmlformats.org/drawingml/2006/diagram" xmlns:wps="http://schemas.microsoft.com/office/word/2010/wordprocessingShape" xmlns:wpg="http://schemas.microsoft.com/office/word/2010/wordprocessingGroup" xmlns:w14="http://schemas.microsoft.com/office/word/2010/wordml" xmlns:w15="http://schemas.microsoft.com/office/word/2012/wordml" xmlns:w16="http://schemas.microsoft.com/office/word/2018/wordml" xmlns:w16cex="http://schemas.microsoft.com/office/word/2018/wordml/cex" xmlns:w16cid="http://schemas.microsoft.com/office/word/2016/wordml/cid" xmlns="http://schemas.microsoft.com/office/tasks/2019/documenttasks" xmlns:cr="http://schemas.microsoft.com/office/comments/2020/reactions">
+<w:styles xmlns:mc="http://schemas.openxmlformats.org/markup-compatibility/2006" xmlns:r="http://schemas.openxmlformats.org/officeDocument/2006/relationships" xmlns:w="http://schemas.openxmlformats.org/wordprocessingml/2006/main" xmlns:w14="http://schemas.microsoft.com/office/word/2010/wordml" xmlns:w15="http://schemas.microsoft.com/office/word/2012/wordml" xmlns:w16cex="http://schemas.microsoft.com/office/word/2018/wordml/cex" xmlns:w16cid="http://schemas.microsoft.com/office/word/2016/wordml/cid" xmlns:w16="http://schemas.microsoft.com/office/word/2018/wordml" xmlns:w16du="http://schemas.microsoft.com/office/word/2023/wordml/word16du" xmlns:w16sdtdh="http://schemas.microsoft.com/office/word/2020/wordml/sdtdatahash" xmlns:w16sdtfl="http://schemas.microsoft.com/office/word/2024/wordml/sdtformatlock" xmlns:w16se="http://schemas.microsoft.com/office/word/2015/wordml/symex" mc:Ignorable="w14 w15 w16se w16cid w16 w16cex w16sdtdh w16sdtfl w16du">
   <w:docDefaults>
     <w:rPrDefault>
       <w:rPr>
-        <w:rFonts w:ascii="Arial" w:cs="Arial" w:eastAsia="Arial" w:hAnsi="Arial"/>
+        <w:rFonts w:ascii="Arial" w:eastAsiaTheme="minorEastAsia" w:hAnsi="Arial" w:cs="Arial"/>
         <w:sz w:val="22"/>
         <w:szCs w:val="22"/>
-        <w:lang w:val="en"/>
+        <w:lang w:val="en" w:eastAsia="zh-CN" w:bidi="ar-SA"/>
       </w:rPr>
     </w:rPrDefault>
     <w:pPrDefault>
@@ -1749,21 +1546,399 @@
       </w:pPr>
     </w:pPrDefault>
   </w:docDefaults>
-  <w:style w:type="paragraph" w:styleId="Normal" w:default="1">
-    <w:name w:val="normal"/>
-  </w:style>
-  <w:style w:type="table" w:styleId="TableNormal" w:default="1">
-    <w:name w:val="Table Normal"/>
+  <w:latentStyles w:defLockedState="0" w:defUIPriority="99" w:defSemiHidden="0" w:defUnhideWhenUsed="0" w:defQFormat="0" w:count="376">
+    <w:lsdException w:name="Normal" w:uiPriority="0" w:qFormat="1"/>
+    <w:lsdException w:name="heading 1" w:uiPriority="9" w:qFormat="1"/>
+    <w:lsdException w:name="heading 2" w:semiHidden="1" w:uiPriority="9" w:unhideWhenUsed="1" w:qFormat="1"/>
+    <w:lsdException w:name="heading 3" w:semiHidden="1" w:uiPriority="9" w:unhideWhenUsed="1" w:qFormat="1"/>
+    <w:lsdException w:name="heading 4" w:semiHidden="1" w:uiPriority="9" w:unhideWhenUsed="1" w:qFormat="1"/>
+    <w:lsdException w:name="heading 5" w:semiHidden="1" w:uiPriority="9" w:unhideWhenUsed="1" w:qFormat="1"/>
+    <w:lsdException w:name="heading 6" w:semiHidden="1" w:uiPriority="9" w:unhideWhenUsed="1" w:qFormat="1"/>
+    <w:lsdException w:name="heading 7" w:semiHidden="1" w:uiPriority="9" w:unhideWhenUsed="1" w:qFormat="1"/>
+    <w:lsdException w:name="heading 8" w:semiHidden="1" w:uiPriority="9" w:unhideWhenUsed="1" w:qFormat="1"/>
+    <w:lsdException w:name="heading 9" w:semiHidden="1" w:uiPriority="9" w:unhideWhenUsed="1" w:qFormat="1"/>
+    <w:lsdException w:name="index 1" w:semiHidden="1" w:unhideWhenUsed="1"/>
+    <w:lsdException w:name="index 2" w:semiHidden="1" w:unhideWhenUsed="1"/>
+    <w:lsdException w:name="index 3" w:semiHidden="1" w:unhideWhenUsed="1"/>
+    <w:lsdException w:name="index 4" w:semiHidden="1" w:unhideWhenUsed="1"/>
+    <w:lsdException w:name="index 5" w:semiHidden="1" w:unhideWhenUsed="1"/>
+    <w:lsdException w:name="index 6" w:semiHidden="1" w:unhideWhenUsed="1"/>
+    <w:lsdException w:name="index 7" w:semiHidden="1" w:unhideWhenUsed="1"/>
+    <w:lsdException w:name="index 8" w:semiHidden="1" w:unhideWhenUsed="1"/>
+    <w:lsdException w:name="index 9" w:semiHidden="1" w:unhideWhenUsed="1"/>
+    <w:lsdException w:name="toc 1" w:semiHidden="1" w:uiPriority="39" w:unhideWhenUsed="1"/>
+    <w:lsdException w:name="toc 2" w:semiHidden="1" w:uiPriority="39" w:unhideWhenUsed="1"/>
+    <w:lsdException w:name="toc 3" w:semiHidden="1" w:uiPriority="39" w:unhideWhenUsed="1"/>
+    <w:lsdException w:name="toc 4" w:semiHidden="1" w:uiPriority="39" w:unhideWhenUsed="1"/>
+    <w:lsdException w:name="toc 5" w:semiHidden="1" w:uiPriority="39" w:unhideWhenUsed="1"/>
+    <w:lsdException w:name="toc 6" w:semiHidden="1" w:uiPriority="39" w:unhideWhenUsed="1"/>
+    <w:lsdException w:name="toc 7" w:semiHidden="1" w:uiPriority="39" w:unhideWhenUsed="1"/>
+    <w:lsdException w:name="toc 8" w:semiHidden="1" w:uiPriority="39" w:unhideWhenUsed="1"/>
+    <w:lsdException w:name="toc 9" w:semiHidden="1" w:uiPriority="39" w:unhideWhenUsed="1"/>
+    <w:lsdException w:name="Normal Indent" w:semiHidden="1" w:unhideWhenUsed="1"/>
+    <w:lsdException w:name="footnote text" w:semiHidden="1" w:unhideWhenUsed="1"/>
+    <w:lsdException w:name="annotation text" w:semiHidden="1" w:unhideWhenUsed="1"/>
+    <w:lsdException w:name="header" w:semiHidden="1" w:unhideWhenUsed="1"/>
+    <w:lsdException w:name="footer" w:semiHidden="1" w:unhideWhenUsed="1"/>
+    <w:lsdException w:name="index heading" w:semiHidden="1" w:unhideWhenUsed="1"/>
+    <w:lsdException w:name="caption" w:semiHidden="1" w:uiPriority="35" w:unhideWhenUsed="1" w:qFormat="1"/>
+    <w:lsdException w:name="table of figures" w:semiHidden="1" w:unhideWhenUsed="1"/>
+    <w:lsdException w:name="envelope address" w:semiHidden="1" w:unhideWhenUsed="1"/>
+    <w:lsdException w:name="envelope return" w:semiHidden="1" w:unhideWhenUsed="1"/>
+    <w:lsdException w:name="footnote reference" w:semiHidden="1" w:unhideWhenUsed="1"/>
+    <w:lsdException w:name="annotation reference" w:semiHidden="1" w:unhideWhenUsed="1"/>
+    <w:lsdException w:name="line number" w:semiHidden="1" w:unhideWhenUsed="1"/>
+    <w:lsdException w:name="page number" w:semiHidden="1" w:unhideWhenUsed="1"/>
+    <w:lsdException w:name="endnote reference" w:semiHidden="1" w:unhideWhenUsed="1"/>
+    <w:lsdException w:name="endnote text" w:semiHidden="1" w:unhideWhenUsed="1"/>
+    <w:lsdException w:name="table of authorities" w:semiHidden="1" w:unhideWhenUsed="1"/>
+    <w:lsdException w:name="macro" w:semiHidden="1" w:unhideWhenUsed="1"/>
+    <w:lsdException w:name="toa heading" w:semiHidden="1" w:unhideWhenUsed="1"/>
+    <w:lsdException w:name="List" w:semiHidden="1" w:unhideWhenUsed="1"/>
+    <w:lsdException w:name="List Bullet" w:semiHidden="1" w:unhideWhenUsed="1"/>
+    <w:lsdException w:name="List Number" w:semiHidden="1" w:unhideWhenUsed="1"/>
+    <w:lsdException w:name="List 2" w:semiHidden="1" w:unhideWhenUsed="1"/>
+    <w:lsdException w:name="List 3" w:semiHidden="1" w:unhideWhenUsed="1"/>
+    <w:lsdException w:name="List 4" w:semiHidden="1" w:unhideWhenUsed="1"/>
+    <w:lsdException w:name="List 5" w:semiHidden="1" w:unhideWhenUsed="1"/>
+    <w:lsdException w:name="List Bullet 2" w:semiHidden="1" w:unhideWhenUsed="1"/>
+    <w:lsdException w:name="List Bullet 3" w:semiHidden="1" w:unhideWhenUsed="1"/>
+    <w:lsdException w:name="List Bullet 4" w:semiHidden="1" w:unhideWhenUsed="1"/>
+    <w:lsdException w:name="List Bullet 5" w:semiHidden="1" w:unhideWhenUsed="1"/>
+    <w:lsdException w:name="List Number 2" w:semiHidden="1" w:unhideWhenUsed="1"/>
+    <w:lsdException w:name="List Number 3" w:semiHidden="1" w:unhideWhenUsed="1"/>
+    <w:lsdException w:name="List Number 4" w:semiHidden="1" w:unhideWhenUsed="1"/>
+    <w:lsdException w:name="List Number 5" w:semiHidden="1" w:unhideWhenUsed="1"/>
+    <w:lsdException w:name="Title" w:uiPriority="10" w:qFormat="1"/>
+    <w:lsdException w:name="Closing" w:semiHidden="1" w:unhideWhenUsed="1"/>
+    <w:lsdException w:name="Signature" w:semiHidden="1" w:unhideWhenUsed="1"/>
+    <w:lsdException w:name="Default Paragraph Font" w:semiHidden="1" w:uiPriority="1" w:unhideWhenUsed="1"/>
+    <w:lsdException w:name="Body Text" w:semiHidden="1" w:unhideWhenUsed="1"/>
+    <w:lsdException w:name="Body Text Indent" w:semiHidden="1" w:unhideWhenUsed="1"/>
+    <w:lsdException w:name="List Continue" w:semiHidden="1" w:unhideWhenUsed="1"/>
+    <w:lsdException w:name="List Continue 2" w:semiHidden="1" w:unhideWhenUsed="1"/>
+    <w:lsdException w:name="List Continue 3" w:semiHidden="1" w:unhideWhenUsed="1"/>
+    <w:lsdException w:name="List Continue 4" w:semiHidden="1" w:unhideWhenUsed="1"/>
+    <w:lsdException w:name="List Continue 5" w:semiHidden="1" w:unhideWhenUsed="1"/>
+    <w:lsdException w:name="Message Header" w:semiHidden="1" w:unhideWhenUsed="1"/>
+    <w:lsdException w:name="Subtitle" w:uiPriority="11" w:qFormat="1"/>
+    <w:lsdException w:name="Salutation" w:semiHidden="1" w:unhideWhenUsed="1"/>
+    <w:lsdException w:name="Date" w:semiHidden="1" w:unhideWhenUsed="1"/>
+    <w:lsdException w:name="Body Text First Indent" w:semiHidden="1" w:unhideWhenUsed="1"/>
+    <w:lsdException w:name="Body Text First Indent 2" w:semiHidden="1" w:unhideWhenUsed="1"/>
+    <w:lsdException w:name="Note Heading" w:semiHidden="1" w:unhideWhenUsed="1"/>
+    <w:lsdException w:name="Body Text 2" w:semiHidden="1" w:unhideWhenUsed="1"/>
+    <w:lsdException w:name="Body Text 3" w:semiHidden="1" w:unhideWhenUsed="1"/>
+    <w:lsdException w:name="Body Text Indent 2" w:semiHidden="1" w:unhideWhenUsed="1"/>
+    <w:lsdException w:name="Body Text Indent 3" w:semiHidden="1" w:unhideWhenUsed="1"/>
+    <w:lsdException w:name="Block Text" w:semiHidden="1" w:unhideWhenUsed="1"/>
+    <w:lsdException w:name="Hyperlink" w:semiHidden="1" w:unhideWhenUsed="1"/>
+    <w:lsdException w:name="FollowedHyperlink" w:semiHidden="1" w:unhideWhenUsed="1"/>
+    <w:lsdException w:name="Strong" w:uiPriority="22" w:qFormat="1"/>
+    <w:lsdException w:name="Emphasis" w:uiPriority="20" w:qFormat="1"/>
+    <w:lsdException w:name="Document Map" w:semiHidden="1" w:unhideWhenUsed="1"/>
+    <w:lsdException w:name="Plain Text" w:semiHidden="1" w:unhideWhenUsed="1"/>
+    <w:lsdException w:name="E-mail Signature" w:semiHidden="1" w:unhideWhenUsed="1"/>
+    <w:lsdException w:name="HTML Top of Form" w:semiHidden="1" w:unhideWhenUsed="1"/>
+    <w:lsdException w:name="HTML Bottom of Form" w:semiHidden="1" w:unhideWhenUsed="1"/>
+    <w:lsdException w:name="Normal (Web)" w:semiHidden="1" w:unhideWhenUsed="1"/>
+    <w:lsdException w:name="HTML Acronym" w:semiHidden="1" w:unhideWhenUsed="1"/>
+    <w:lsdException w:name="HTML Address" w:semiHidden="1" w:unhideWhenUsed="1"/>
+    <w:lsdException w:name="HTML Cite" w:semiHidden="1" w:unhideWhenUsed="1"/>
+    <w:lsdException w:name="HTML Code" w:semiHidden="1" w:unhideWhenUsed="1"/>
+    <w:lsdException w:name="HTML Definition" w:semiHidden="1" w:unhideWhenUsed="1"/>
+    <w:lsdException w:name="HTML Keyboard" w:semiHidden="1" w:unhideWhenUsed="1"/>
+    <w:lsdException w:name="HTML Preformatted" w:semiHidden="1" w:unhideWhenUsed="1"/>
+    <w:lsdException w:name="HTML Sample" w:semiHidden="1" w:unhideWhenUsed="1"/>
+    <w:lsdException w:name="HTML Typewriter" w:semiHidden="1" w:unhideWhenUsed="1"/>
+    <w:lsdException w:name="HTML Variable" w:semiHidden="1" w:unhideWhenUsed="1"/>
+    <w:lsdException w:name="Normal Table" w:semiHidden="1" w:unhideWhenUsed="1"/>
+    <w:lsdException w:name="annotation subject" w:semiHidden="1" w:unhideWhenUsed="1"/>
+    <w:lsdException w:name="No List" w:semiHidden="1" w:unhideWhenUsed="1"/>
+    <w:lsdException w:name="Outline List 1" w:semiHidden="1" w:unhideWhenUsed="1"/>
+    <w:lsdException w:name="Outline List 2" w:semiHidden="1" w:unhideWhenUsed="1"/>
+    <w:lsdException w:name="Outline List 3" w:semiHidden="1" w:unhideWhenUsed="1"/>
+    <w:lsdException w:name="Table Simple 1" w:semiHidden="1" w:unhideWhenUsed="1"/>
+    <w:lsdException w:name="Table Simple 2" w:semiHidden="1" w:unhideWhenUsed="1"/>
+    <w:lsdException w:name="Table Simple 3" w:semiHidden="1" w:unhideWhenUsed="1"/>
+    <w:lsdException w:name="Table Classic 1" w:semiHidden="1" w:unhideWhenUsed="1"/>
+    <w:lsdException w:name="Table Classic 2" w:semiHidden="1" w:unhideWhenUsed="1"/>
+    <w:lsdException w:name="Table Classic 3" w:semiHidden="1" w:unhideWhenUsed="1"/>
+    <w:lsdException w:name="Table Classic 4" w:semiHidden="1" w:unhideWhenUsed="1"/>
+    <w:lsdException w:name="Table Colorful 1" w:semiHidden="1" w:unhideWhenUsed="1"/>
+    <w:lsdException w:name="Table Colorful 2" w:semiHidden="1" w:unhideWhenUsed="1"/>
+    <w:lsdException w:name="Table Colorful 3" w:semiHidden="1" w:unhideWhenUsed="1"/>
+    <w:lsdException w:name="Table Columns 1" w:semiHidden="1" w:unhideWhenUsed="1"/>
+    <w:lsdException w:name="Table Columns 2" w:semiHidden="1" w:unhideWhenUsed="1"/>
+    <w:lsdException w:name="Table Columns 3" w:semiHidden="1" w:unhideWhenUsed="1"/>
+    <w:lsdException w:name="Table Columns 4" w:semiHidden="1" w:unhideWhenUsed="1"/>
+    <w:lsdException w:name="Table Columns 5" w:semiHidden="1" w:unhideWhenUsed="1"/>
+    <w:lsdException w:name="Table Grid 1" w:semiHidden="1" w:unhideWhenUsed="1"/>
+    <w:lsdException w:name="Table Grid 2" w:semiHidden="1" w:unhideWhenUsed="1"/>
+    <w:lsdException w:name="Table Grid 3" w:semiHidden="1" w:unhideWhenUsed="1"/>
+    <w:lsdException w:name="Table Grid 4" w:semiHidden="1" w:unhideWhenUsed="1"/>
+    <w:lsdException w:name="Table Grid 5" w:semiHidden="1" w:unhideWhenUsed="1"/>
+    <w:lsdException w:name="Table Grid 6" w:semiHidden="1" w:unhideWhenUsed="1"/>
+    <w:lsdException w:name="Table Grid 7" w:semiHidden="1" w:unhideWhenUsed="1"/>
+    <w:lsdException w:name="Table Grid 8" w:semiHidden="1" w:unhideWhenUsed="1"/>
+    <w:lsdException w:name="Table List 1" w:semiHidden="1" w:unhideWhenUsed="1"/>
+    <w:lsdException w:name="Table List 2" w:semiHidden="1" w:unhideWhenUsed="1"/>
+    <w:lsdException w:name="Table List 3" w:semiHidden="1" w:unhideWhenUsed="1"/>
+    <w:lsdException w:name="Table List 4" w:semiHidden="1" w:unhideWhenUsed="1"/>
+    <w:lsdException w:name="Table List 5" w:semiHidden="1" w:unhideWhenUsed="1"/>
+    <w:lsdException w:name="Table List 6" w:semiHidden="1" w:unhideWhenUsed="1"/>
+    <w:lsdException w:name="Table List 7" w:semiHidden="1" w:unhideWhenUsed="1"/>
+    <w:lsdException w:name="Table List 8" w:semiHidden="1" w:unhideWhenUsed="1"/>
+    <w:lsdException w:name="Table 3D effects 1" w:semiHidden="1" w:unhideWhenUsed="1"/>
+    <w:lsdException w:name="Table 3D effects 2" w:semiHidden="1" w:unhideWhenUsed="1"/>
+    <w:lsdException w:name="Table 3D effects 3" w:semiHidden="1" w:unhideWhenUsed="1"/>
+    <w:lsdException w:name="Table Contemporary" w:semiHidden="1" w:unhideWhenUsed="1"/>
+    <w:lsdException w:name="Table Elegant" w:semiHidden="1" w:unhideWhenUsed="1"/>
+    <w:lsdException w:name="Table Professional" w:semiHidden="1" w:unhideWhenUsed="1"/>
+    <w:lsdException w:name="Table Subtle 1" w:semiHidden="1" w:unhideWhenUsed="1"/>
+    <w:lsdException w:name="Table Subtle 2" w:semiHidden="1" w:unhideWhenUsed="1"/>
+    <w:lsdException w:name="Table Web 1" w:semiHidden="1" w:unhideWhenUsed="1"/>
+    <w:lsdException w:name="Table Web 2" w:semiHidden="1" w:unhideWhenUsed="1"/>
+    <w:lsdException w:name="Table Web 3" w:semiHidden="1" w:unhideWhenUsed="1"/>
+    <w:lsdException w:name="Balloon Text" w:semiHidden="1" w:unhideWhenUsed="1"/>
+    <w:lsdException w:name="Table Grid" w:uiPriority="39"/>
+    <w:lsdException w:name="Table Theme" w:semiHidden="1" w:unhideWhenUsed="1"/>
+    <w:lsdException w:name="Placeholder Text" w:semiHidden="1"/>
+    <w:lsdException w:name="No Spacing" w:uiPriority="1" w:qFormat="1"/>
+    <w:lsdException w:name="Light Shading" w:uiPriority="60"/>
+    <w:lsdException w:name="Light List" w:uiPriority="61"/>
+    <w:lsdException w:name="Light Grid" w:uiPriority="62"/>
+    <w:lsdException w:name="Medium Shading 1" w:uiPriority="63"/>
+    <w:lsdException w:name="Medium Shading 2" w:uiPriority="64"/>
+    <w:lsdException w:name="Medium List 1" w:uiPriority="65"/>
+    <w:lsdException w:name="Medium List 2" w:uiPriority="66"/>
+    <w:lsdException w:name="Medium Grid 1" w:uiPriority="67"/>
+    <w:lsdException w:name="Medium Grid 2" w:uiPriority="68"/>
+    <w:lsdException w:name="Medium Grid 3" w:uiPriority="69"/>
+    <w:lsdException w:name="Dark List" w:uiPriority="70"/>
+    <w:lsdException w:name="Colorful Shading" w:uiPriority="71"/>
+    <w:lsdException w:name="Colorful List" w:uiPriority="72"/>
+    <w:lsdException w:name="Colorful Grid" w:uiPriority="73"/>
+    <w:lsdException w:name="Light Shading Accent 1" w:uiPriority="60"/>
+    <w:lsdException w:name="Light List Accent 1" w:uiPriority="61"/>
+    <w:lsdException w:name="Light Grid Accent 1" w:uiPriority="62"/>
+    <w:lsdException w:name="Medium Shading 1 Accent 1" w:uiPriority="63"/>
+    <w:lsdException w:name="Medium Shading 2 Accent 1" w:uiPriority="64"/>
+    <w:lsdException w:name="Medium List 1 Accent 1" w:uiPriority="65"/>
+    <w:lsdException w:name="Revision" w:semiHidden="1"/>
+    <w:lsdException w:name="List Paragraph" w:uiPriority="34" w:qFormat="1"/>
+    <w:lsdException w:name="Quote" w:uiPriority="29" w:qFormat="1"/>
+    <w:lsdException w:name="Intense Quote" w:uiPriority="30" w:qFormat="1"/>
+    <w:lsdException w:name="Medium List 2 Accent 1" w:uiPriority="66"/>
+    <w:lsdException w:name="Medium Grid 1 Accent 1" w:uiPriority="67"/>
+    <w:lsdException w:name="Medium Grid 2 Accent 1" w:uiPriority="68"/>
+    <w:lsdException w:name="Medium Grid 3 Accent 1" w:uiPriority="69"/>
+    <w:lsdException w:name="Dark List Accent 1" w:uiPriority="70"/>
+    <w:lsdException w:name="Colorful Shading Accent 1" w:uiPriority="71"/>
+    <w:lsdException w:name="Colorful List Accent 1" w:uiPriority="72"/>
+    <w:lsdException w:name="Colorful Grid Accent 1" w:uiPriority="73"/>
+    <w:lsdException w:name="Light Shading Accent 2" w:uiPriority="60"/>
+    <w:lsdException w:name="Light List Accent 2" w:uiPriority="61"/>
+    <w:lsdException w:name="Light Grid Accent 2" w:uiPriority="62"/>
+    <w:lsdException w:name="Medium Shading 1 Accent 2" w:uiPriority="63"/>
+    <w:lsdException w:name="Medium Shading 2 Accent 2" w:uiPriority="64"/>
+    <w:lsdException w:name="Medium List 1 Accent 2" w:uiPriority="65"/>
+    <w:lsdException w:name="Medium List 2 Accent 2" w:uiPriority="66"/>
+    <w:lsdException w:name="Medium Grid 1 Accent 2" w:uiPriority="67"/>
+    <w:lsdException w:name="Medium Grid 2 Accent 2" w:uiPriority="68"/>
+    <w:lsdException w:name="Medium Grid 3 Accent 2" w:uiPriority="69"/>
+    <w:lsdException w:name="Dark List Accent 2" w:uiPriority="70"/>
+    <w:lsdException w:name="Colorful Shading Accent 2" w:uiPriority="71"/>
+    <w:lsdException w:name="Colorful List Accent 2" w:uiPriority="72"/>
+    <w:lsdException w:name="Colorful Grid Accent 2" w:uiPriority="73"/>
+    <w:lsdException w:name="Light Shading Accent 3" w:uiPriority="60"/>
+    <w:lsdException w:name="Light List Accent 3" w:uiPriority="61"/>
+    <w:lsdException w:name="Light Grid Accent 3" w:uiPriority="62"/>
+    <w:lsdException w:name="Medium Shading 1 Accent 3" w:uiPriority="63"/>
+    <w:lsdException w:name="Medium Shading 2 Accent 3" w:uiPriority="64"/>
+    <w:lsdException w:name="Medium List 1 Accent 3" w:uiPriority="65"/>
+    <w:lsdException w:name="Medium List 2 Accent 3" w:uiPriority="66"/>
+    <w:lsdException w:name="Medium Grid 1 Accent 3" w:uiPriority="67"/>
+    <w:lsdException w:name="Medium Grid 2 Accent 3" w:uiPriority="68"/>
+    <w:lsdException w:name="Medium Grid 3 Accent 3" w:uiPriority="69"/>
+    <w:lsdException w:name="Dark List Accent 3" w:uiPriority="70"/>
+    <w:lsdException w:name="Colorful Shading Accent 3" w:uiPriority="71"/>
+    <w:lsdException w:name="Colorful List Accent 3" w:uiPriority="72"/>
+    <w:lsdException w:name="Colorful Grid Accent 3" w:uiPriority="73"/>
+    <w:lsdException w:name="Light Shading Accent 4" w:uiPriority="60"/>
+    <w:lsdException w:name="Light List Accent 4" w:uiPriority="61"/>
+    <w:lsdException w:name="Light Grid Accent 4" w:uiPriority="62"/>
+    <w:lsdException w:name="Medium Shading 1 Accent 4" w:uiPriority="63"/>
+    <w:lsdException w:name="Medium Shading 2 Accent 4" w:uiPriority="64"/>
+    <w:lsdException w:name="Medium List 1 Accent 4" w:uiPriority="65"/>
+    <w:lsdException w:name="Medium List 2 Accent 4" w:uiPriority="66"/>
+    <w:lsdException w:name="Medium Grid 1 Accent 4" w:uiPriority="67"/>
+    <w:lsdException w:name="Medium Grid 2 Accent 4" w:uiPriority="68"/>
+    <w:lsdException w:name="Medium Grid 3 Accent 4" w:uiPriority="69"/>
+    <w:lsdException w:name="Dark List Accent 4" w:uiPriority="70"/>
+    <w:lsdException w:name="Colorful Shading Accent 4" w:uiPriority="71"/>
+    <w:lsdException w:name="Colorful List Accent 4" w:uiPriority="72"/>
+    <w:lsdException w:name="Colorful Grid Accent 4" w:uiPriority="73"/>
+    <w:lsdException w:name="Light Shading Accent 5" w:uiPriority="60"/>
+    <w:lsdException w:name="Light List Accent 5" w:uiPriority="61"/>
+    <w:lsdException w:name="Light Grid Accent 5" w:uiPriority="62"/>
+    <w:lsdException w:name="Medium Shading 1 Accent 5" w:uiPriority="63"/>
+    <w:lsdException w:name="Medium Shading 2 Accent 5" w:uiPriority="64"/>
+    <w:lsdException w:name="Medium List 1 Accent 5" w:uiPriority="65"/>
+    <w:lsdException w:name="Medium List 2 Accent 5" w:uiPriority="66"/>
+    <w:lsdException w:name="Medium Grid 1 Accent 5" w:uiPriority="67"/>
+    <w:lsdException w:name="Medium Grid 2 Accent 5" w:uiPriority="68"/>
+    <w:lsdException w:name="Medium Grid 3 Accent 5" w:uiPriority="69"/>
+    <w:lsdException w:name="Dark List Accent 5" w:uiPriority="70"/>
+    <w:lsdException w:name="Colorful Shading Accent 5" w:uiPriority="71"/>
+    <w:lsdException w:name="Colorful List Accent 5" w:uiPriority="72"/>
+    <w:lsdException w:name="Colorful Grid Accent 5" w:uiPriority="73"/>
+    <w:lsdException w:name="Light Shading Accent 6" w:uiPriority="60"/>
+    <w:lsdException w:name="Light List Accent 6" w:uiPriority="61"/>
+    <w:lsdException w:name="Light Grid Accent 6" w:uiPriority="62"/>
+    <w:lsdException w:name="Medium Shading 1 Accent 6" w:uiPriority="63"/>
+    <w:lsdException w:name="Medium Shading 2 Accent 6" w:uiPriority="64"/>
+    <w:lsdException w:name="Medium List 1 Accent 6" w:uiPriority="65"/>
+    <w:lsdException w:name="Medium List 2 Accent 6" w:uiPriority="66"/>
+    <w:lsdException w:name="Medium Grid 1 Accent 6" w:uiPriority="67"/>
+    <w:lsdException w:name="Medium Grid 2 Accent 6" w:uiPriority="68"/>
+    <w:lsdException w:name="Medium Grid 3 Accent 6" w:uiPriority="69"/>
+    <w:lsdException w:name="Dark List Accent 6" w:uiPriority="70"/>
+    <w:lsdException w:name="Colorful Shading Accent 6" w:uiPriority="71"/>
+    <w:lsdException w:name="Colorful List Accent 6" w:uiPriority="72"/>
+    <w:lsdException w:name="Colorful Grid Accent 6" w:uiPriority="73"/>
+    <w:lsdException w:name="Subtle Emphasis" w:uiPriority="19" w:qFormat="1"/>
+    <w:lsdException w:name="Intense Emphasis" w:uiPriority="21" w:qFormat="1"/>
+    <w:lsdException w:name="Subtle Reference" w:uiPriority="31" w:qFormat="1"/>
+    <w:lsdException w:name="Intense Reference" w:uiPriority="32" w:qFormat="1"/>
+    <w:lsdException w:name="Book Title" w:uiPriority="33" w:qFormat="1"/>
+    <w:lsdException w:name="Bibliography" w:semiHidden="1" w:uiPriority="37" w:unhideWhenUsed="1"/>
+    <w:lsdException w:name="TOC Heading" w:semiHidden="1" w:uiPriority="39" w:unhideWhenUsed="1" w:qFormat="1"/>
+    <w:lsdException w:name="Plain Table 1" w:uiPriority="41"/>
+    <w:lsdException w:name="Plain Table 2" w:uiPriority="42"/>
+    <w:lsdException w:name="Plain Table 3" w:uiPriority="43"/>
+    <w:lsdException w:name="Plain Table 4" w:uiPriority="44"/>
+    <w:lsdException w:name="Plain Table 5" w:uiPriority="45"/>
+    <w:lsdException w:name="Grid Table Light" w:uiPriority="40"/>
+    <w:lsdException w:name="Grid Table 1 Light" w:uiPriority="46"/>
+    <w:lsdException w:name="Grid Table 2" w:uiPriority="47"/>
+    <w:lsdException w:name="Grid Table 3" w:uiPriority="48"/>
+    <w:lsdException w:name="Grid Table 4" w:uiPriority="49"/>
+    <w:lsdException w:name="Grid Table 5 Dark" w:uiPriority="50"/>
+    <w:lsdException w:name="Grid Table 6 Colorful" w:uiPriority="51"/>
+    <w:lsdException w:name="Grid Table 7 Colorful" w:uiPriority="52"/>
+    <w:lsdException w:name="Grid Table 1 Light Accent 1" w:uiPriority="46"/>
+    <w:lsdException w:name="Grid Table 2 Accent 1" w:uiPriority="47"/>
+    <w:lsdException w:name="Grid Table 3 Accent 1" w:uiPriority="48"/>
+    <w:lsdException w:name="Grid Table 4 Accent 1" w:uiPriority="49"/>
+    <w:lsdException w:name="Grid Table 5 Dark Accent 1" w:uiPriority="50"/>
+    <w:lsdException w:name="Grid Table 6 Colorful Accent 1" w:uiPriority="51"/>
+    <w:lsdException w:name="Grid Table 7 Colorful Accent 1" w:uiPriority="52"/>
+    <w:lsdException w:name="Grid Table 1 Light Accent 2" w:uiPriority="46"/>
+    <w:lsdException w:name="Grid Table 2 Accent 2" w:uiPriority="47"/>
+    <w:lsdException w:name="Grid Table 3 Accent 2" w:uiPriority="48"/>
+    <w:lsdException w:name="Grid Table 4 Accent 2" w:uiPriority="49"/>
+    <w:lsdException w:name="Grid Table 5 Dark Accent 2" w:uiPriority="50"/>
+    <w:lsdException w:name="Grid Table 6 Colorful Accent 2" w:uiPriority="51"/>
+    <w:lsdException w:name="Grid Table 7 Colorful Accent 2" w:uiPriority="52"/>
+    <w:lsdException w:name="Grid Table 1 Light Accent 3" w:uiPriority="46"/>
+    <w:lsdException w:name="Grid Table 2 Accent 3" w:uiPriority="47"/>
+    <w:lsdException w:name="Grid Table 3 Accent 3" w:uiPriority="48"/>
+    <w:lsdException w:name="Grid Table 4 Accent 3" w:uiPriority="49"/>
+    <w:lsdException w:name="Grid Table 5 Dark Accent 3" w:uiPriority="50"/>
+    <w:lsdException w:name="Grid Table 6 Colorful Accent 3" w:uiPriority="51"/>
+    <w:lsdException w:name="Grid Table 7 Colorful Accent 3" w:uiPriority="52"/>
+    <w:lsdException w:name="Grid Table 1 Light Accent 4" w:uiPriority="46"/>
+    <w:lsdException w:name="Grid Table 2 Accent 4" w:uiPriority="47"/>
+    <w:lsdException w:name="Grid Table 3 Accent 4" w:uiPriority="48"/>
+    <w:lsdException w:name="Grid Table 4 Accent 4" w:uiPriority="49"/>
+    <w:lsdException w:name="Grid Table 5 Dark Accent 4" w:uiPriority="50"/>
+    <w:lsdException w:name="Grid Table 6 Colorful Accent 4" w:uiPriority="51"/>
+    <w:lsdException w:name="Grid Table 7 Colorful Accent 4" w:uiPriority="52"/>
+    <w:lsdException w:name="Grid Table 1 Light Accent 5" w:uiPriority="46"/>
+    <w:lsdException w:name="Grid Table 2 Accent 5" w:uiPriority="47"/>
+    <w:lsdException w:name="Grid Table 3 Accent 5" w:uiPriority="48"/>
+    <w:lsdException w:name="Grid Table 4 Accent 5" w:uiPriority="49"/>
+    <w:lsdException w:name="Grid Table 5 Dark Accent 5" w:uiPriority="50"/>
+    <w:lsdException w:name="Grid Table 6 Colorful Accent 5" w:uiPriority="51"/>
+    <w:lsdException w:name="Grid Table 7 Colorful Accent 5" w:uiPriority="52"/>
+    <w:lsdException w:name="Grid Table 1 Light Accent 6" w:uiPriority="46"/>
+    <w:lsdException w:name="Grid Table 2 Accent 6" w:uiPriority="47"/>
+    <w:lsdException w:name="Grid Table 3 Accent 6" w:uiPriority="48"/>
+    <w:lsdException w:name="Grid Table 4 Accent 6" w:uiPriority="49"/>
+    <w:lsdException w:name="Grid Table 5 Dark Accent 6" w:uiPriority="50"/>
+    <w:lsdException w:name="Grid Table 6 Colorful Accent 6" w:uiPriority="51"/>
+    <w:lsdException w:name="Grid Table 7 Colorful Accent 6" w:uiPriority="52"/>
+    <w:lsdException w:name="List Table 1 Light" w:uiPriority="46"/>
+    <w:lsdException w:name="List Table 2" w:uiPriority="47"/>
+    <w:lsdException w:name="List Table 3" w:uiPriority="48"/>
+    <w:lsdException w:name="List Table 4" w:uiPriority="49"/>
+    <w:lsdException w:name="List Table 5 Dark" w:uiPriority="50"/>
+    <w:lsdException w:name="List Table 6 Colorful" w:uiPriority="51"/>
+    <w:lsdException w:name="List Table 7 Colorful" w:uiPriority="52"/>
+    <w:lsdException w:name="List Table 1 Light Accent 1" w:uiPriority="46"/>
+    <w:lsdException w:name="List Table 2 Accent 1" w:uiPriority="47"/>
+    <w:lsdException w:name="List Table 3 Accent 1" w:uiPriority="48"/>
+    <w:lsdException w:name="List Table 4 Accent 1" w:uiPriority="49"/>
+    <w:lsdException w:name="List Table 5 Dark Accent 1" w:uiPriority="50"/>
+    <w:lsdException w:name="List Table 6 Colorful Accent 1" w:uiPriority="51"/>
+    <w:lsdException w:name="List Table 7 Colorful Accent 1" w:uiPriority="52"/>
+    <w:lsdException w:name="List Table 1 Light Accent 2" w:uiPriority="46"/>
+    <w:lsdException w:name="List Table 2 Accent 2" w:uiPriority="47"/>
+    <w:lsdException w:name="List Table 3 Accent 2" w:uiPriority="48"/>
+    <w:lsdException w:name="List Table 4 Accent 2" w:uiPriority="49"/>
+    <w:lsdException w:name="List Table 5 Dark Accent 2" w:uiPriority="50"/>
+    <w:lsdException w:name="List Table 6 Colorful Accent 2" w:uiPriority="51"/>
+    <w:lsdException w:name="List Table 7 Colorful Accent 2" w:uiPriority="52"/>
+    <w:lsdException w:name="List Table 1 Light Accent 3" w:uiPriority="46"/>
+    <w:lsdException w:name="List Table 2 Accent 3" w:uiPriority="47"/>
+    <w:lsdException w:name="List Table 3 Accent 3" w:uiPriority="48"/>
+    <w:lsdException w:name="List Table 4 Accent 3" w:uiPriority="49"/>
+    <w:lsdException w:name="List Table 5 Dark Accent 3" w:uiPriority="50"/>
+    <w:lsdException w:name="List Table 6 Colorful Accent 3" w:uiPriority="51"/>
+    <w:lsdException w:name="List Table 7 Colorful Accent 3" w:uiPriority="52"/>
+    <w:lsdException w:name="List Table 1 Light Accent 4" w:uiPriority="46"/>
+    <w:lsdException w:name="List Table 2 Accent 4" w:uiPriority="47"/>
+    <w:lsdException w:name="List Table 3 Accent 4" w:uiPriority="48"/>
+    <w:lsdException w:name="List Table 4 Accent 4" w:uiPriority="49"/>
+    <w:lsdException w:name="List Table 5 Dark Accent 4" w:uiPriority="50"/>
+    <w:lsdException w:name="List Table 6 Colorful Accent 4" w:uiPriority="51"/>
+    <w:lsdException w:name="List Table 7 Colorful Accent 4" w:uiPriority="52"/>
+    <w:lsdException w:name="List Table 1 Light Accent 5" w:uiPriority="46"/>
+    <w:lsdException w:name="List Table 2 Accent 5" w:uiPriority="47"/>
+    <w:lsdException w:name="List Table 3 Accent 5" w:uiPriority="48"/>
+    <w:lsdException w:name="List Table 4 Accent 5" w:uiPriority="49"/>
+    <w:lsdException w:name="List Table 5 Dark Accent 5" w:uiPriority="50"/>
+    <w:lsdException w:name="List Table 6 Colorful Accent 5" w:uiPriority="51"/>
+    <w:lsdException w:name="List Table 7 Colorful Accent 5" w:uiPriority="52"/>
+    <w:lsdException w:name="List Table 1 Light Accent 6" w:uiPriority="46"/>
+    <w:lsdException w:name="List Table 2 Accent 6" w:uiPriority="47"/>
+    <w:lsdException w:name="List Table 3 Accent 6" w:uiPriority="48"/>
+    <w:lsdException w:name="List Table 4 Accent 6" w:uiPriority="49"/>
+    <w:lsdException w:name="List Table 5 Dark Accent 6" w:uiPriority="50"/>
+    <w:lsdException w:name="List Table 6 Colorful Accent 6" w:uiPriority="51"/>
+    <w:lsdException w:name="List Table 7 Colorful Accent 6" w:uiPriority="52"/>
+    <w:lsdException w:name="Mention" w:semiHidden="1" w:unhideWhenUsed="1"/>
+    <w:lsdException w:name="Smart Hyperlink" w:semiHidden="1" w:unhideWhenUsed="1"/>
+    <w:lsdException w:name="Hashtag" w:semiHidden="1" w:unhideWhenUsed="1"/>
+    <w:lsdException w:name="Unresolved Mention" w:semiHidden="1" w:unhideWhenUsed="1"/>
+    <w:lsdException w:name="Smart Link" w:semiHidden="1" w:unhideWhenUsed="1"/>
+  </w:latentStyles>
+  <w:style w:type="paragraph" w:default="1" w:styleId="Normal">
+    <w:name w:val="Normal"/>
+    <w:qFormat/>
   </w:style>
   <w:style w:type="paragraph" w:styleId="Heading1">
     <w:name w:val="heading 1"/>
     <w:basedOn w:val="Normal"/>
     <w:next w:val="Normal"/>
+    <w:uiPriority w:val="9"/>
+    <w:qFormat/>
     <w:pPr>
-      <w:keepNext w:val="1"/>
-      <w:keepLines w:val="1"/>
-      <w:pageBreakBefore w:val="0"/>
-      <w:spacing w:after="120" w:before="400" w:lineRule="auto"/>
+      <w:keepNext/>
+      <w:keepLines/>
+      <w:spacing w:before="400" w:after="120"/>
+      <w:outlineLvl w:val="0"/>
     </w:pPr>
     <w:rPr>
       <w:sz w:val="40"/>
@@ -1774,14 +1949,16 @@
     <w:name w:val="heading 2"/>
     <w:basedOn w:val="Normal"/>
     <w:next w:val="Normal"/>
+    <w:uiPriority w:val="9"/>
+    <w:unhideWhenUsed/>
+    <w:qFormat/>
     <w:pPr>
-      <w:keepNext w:val="1"/>
-      <w:keepLines w:val="1"/>
-      <w:pageBreakBefore w:val="0"/>
-      <w:spacing w:after="120" w:before="360" w:lineRule="auto"/>
+      <w:keepNext/>
+      <w:keepLines/>
+      <w:spacing w:before="360" w:after="120"/>
+      <w:outlineLvl w:val="1"/>
     </w:pPr>
     <w:rPr>
-      <w:b w:val="0"/>
       <w:sz w:val="32"/>
       <w:szCs w:val="32"/>
     </w:rPr>
@@ -1790,14 +1967,17 @@
     <w:name w:val="heading 3"/>
     <w:basedOn w:val="Normal"/>
     <w:next w:val="Normal"/>
+    <w:uiPriority w:val="9"/>
+    <w:semiHidden/>
+    <w:unhideWhenUsed/>
+    <w:qFormat/>
     <w:pPr>
-      <w:keepNext w:val="1"/>
-      <w:keepLines w:val="1"/>
-      <w:pageBreakBefore w:val="0"/>
-      <w:spacing w:after="80" w:before="320" w:lineRule="auto"/>
+      <w:keepNext/>
+      <w:keepLines/>
+      <w:spacing w:before="320" w:after="80"/>
+      <w:outlineLvl w:val="2"/>
     </w:pPr>
     <w:rPr>
-      <w:b w:val="0"/>
       <w:color w:val="434343"/>
       <w:sz w:val="28"/>
       <w:szCs w:val="28"/>
@@ -1807,11 +1987,15 @@
     <w:name w:val="heading 4"/>
     <w:basedOn w:val="Normal"/>
     <w:next w:val="Normal"/>
+    <w:uiPriority w:val="9"/>
+    <w:semiHidden/>
+    <w:unhideWhenUsed/>
+    <w:qFormat/>
     <w:pPr>
-      <w:keepNext w:val="1"/>
-      <w:keepLines w:val="1"/>
-      <w:pageBreakBefore w:val="0"/>
-      <w:spacing w:after="80" w:before="280" w:lineRule="auto"/>
+      <w:keepNext/>
+      <w:keepLines/>
+      <w:spacing w:before="280" w:after="80"/>
+      <w:outlineLvl w:val="3"/>
     </w:pPr>
     <w:rPr>
       <w:color w:val="666666"/>
@@ -1823,44 +2007,76 @@
     <w:name w:val="heading 5"/>
     <w:basedOn w:val="Normal"/>
     <w:next w:val="Normal"/>
+    <w:uiPriority w:val="9"/>
+    <w:semiHidden/>
+    <w:unhideWhenUsed/>
+    <w:qFormat/>
     <w:pPr>
-      <w:keepNext w:val="1"/>
-      <w:keepLines w:val="1"/>
-      <w:pageBreakBefore w:val="0"/>
-      <w:spacing w:after="80" w:before="240" w:lineRule="auto"/>
+      <w:keepNext/>
+      <w:keepLines/>
+      <w:spacing w:before="240" w:after="80"/>
+      <w:outlineLvl w:val="4"/>
     </w:pPr>
     <w:rPr>
       <w:color w:val="666666"/>
-      <w:sz w:val="22"/>
-      <w:szCs w:val="22"/>
     </w:rPr>
   </w:style>
   <w:style w:type="paragraph" w:styleId="Heading6">
     <w:name w:val="heading 6"/>
     <w:basedOn w:val="Normal"/>
     <w:next w:val="Normal"/>
+    <w:uiPriority w:val="9"/>
+    <w:semiHidden/>
+    <w:unhideWhenUsed/>
+    <w:qFormat/>
     <w:pPr>
-      <w:keepNext w:val="1"/>
-      <w:keepLines w:val="1"/>
-      <w:pageBreakBefore w:val="0"/>
-      <w:spacing w:after="80" w:before="240" w:lineRule="auto"/>
+      <w:keepNext/>
+      <w:keepLines/>
+      <w:spacing w:before="240" w:after="80"/>
+      <w:outlineLvl w:val="5"/>
     </w:pPr>
     <w:rPr>
-      <w:i w:val="1"/>
+      <w:i/>
       <w:color w:val="666666"/>
-      <w:sz w:val="22"/>
-      <w:szCs w:val="22"/>
     </w:rPr>
+  </w:style>
+  <w:style w:type="character" w:default="1" w:styleId="DefaultParagraphFont">
+    <w:name w:val="Default Paragraph Font"/>
+    <w:uiPriority w:val="1"/>
+    <w:semiHidden/>
+    <w:unhideWhenUsed/>
+  </w:style>
+  <w:style w:type="table" w:default="1" w:styleId="TableNormal">
+    <w:name w:val="Normal Table"/>
+    <w:uiPriority w:val="99"/>
+    <w:semiHidden/>
+    <w:unhideWhenUsed/>
+    <w:tblPr>
+      <w:tblInd w:w="0" w:type="dxa"/>
+      <w:tblCellMar>
+        <w:top w:w="0" w:type="dxa"/>
+        <w:left w:w="108" w:type="dxa"/>
+        <w:bottom w:w="0" w:type="dxa"/>
+        <w:right w:w="108" w:type="dxa"/>
+      </w:tblCellMar>
+    </w:tblPr>
+  </w:style>
+  <w:style w:type="numbering" w:default="1" w:styleId="NoList">
+    <w:name w:val="No List"/>
+    <w:uiPriority w:val="99"/>
+    <w:semiHidden/>
+    <w:unhideWhenUsed/>
   </w:style>
   <w:style w:type="paragraph" w:styleId="Title">
     <w:name w:val="Title"/>
     <w:basedOn w:val="Normal"/>
     <w:next w:val="Normal"/>
+    <w:uiPriority w:val="10"/>
+    <w:qFormat/>
     <w:pPr>
-      <w:keepNext w:val="1"/>
-      <w:keepLines w:val="1"/>
-      <w:pageBreakBefore w:val="0"/>
-      <w:spacing w:after="60" w:before="0" w:lineRule="auto"/>
+      <w:keepNext/>
+      <w:keepLines/>
+      <w:spacing w:after="60"/>
     </w:pPr>
     <w:rPr>
       <w:sz w:val="52"/>
@@ -1871,15 +2087,15 @@
     <w:name w:val="Subtitle"/>
     <w:basedOn w:val="Normal"/>
     <w:next w:val="Normal"/>
+    <w:uiPriority w:val="11"/>
+    <w:qFormat/>
     <w:pPr>
-      <w:keepNext w:val="1"/>
-      <w:keepLines w:val="1"/>
-      <w:pageBreakBefore w:val="0"/>
-      <w:spacing w:after="320" w:before="0" w:lineRule="auto"/>
+      <w:keepNext/>
+      <w:keepLines/>
+      <w:spacing w:after="320"/>
     </w:pPr>
     <w:rPr>
-      <w:rFonts w:ascii="Arial" w:cs="Arial" w:eastAsia="Arial" w:hAnsi="Arial"/>
-      <w:i w:val="0"/>
+      <w:rFonts w:eastAsia="Arial"/>
       <w:color w:val="666666"/>
       <w:sz w:val="30"/>
       <w:szCs w:val="30"/>

--- a/doc/Multi-Dongle ANT+ Heart Rate Monitor Receiver Application Deployment Guide.docx
+++ b/doc/Multi-Dongle ANT+ Heart Rate Monitor Receiver Application Deployment Guide.docx
@@ -267,7 +267,17 @@
         <w:t>Important:</w:t>
       </w:r>
       <w:r>
-        <w:t xml:space="preserve"> Do </w:t>
+        <w:t xml:space="preserve"> </w:t>
+      </w:r>
+      <w:r>
+        <w:rPr>
+          <w:b/>
+          <w:bCs/>
+        </w:rPr>
+        <w:t>Do</w:t>
+      </w:r>
+      <w:r>
+        <w:t xml:space="preserve"> </w:t>
       </w:r>
       <w:r>
         <w:rPr>
@@ -376,7 +386,16 @@
         <w:t>Zadig</w:t>
       </w:r>
       <w:r>
-        <w:t xml:space="preserve"> to assign the correct driver to each ANT USB device.</w:t>
+        <w:t xml:space="preserve"> to </w:t>
+      </w:r>
+      <w:r>
+        <w:rPr>
+          <w:rFonts w:hint="eastAsia"/>
+        </w:rPr>
+        <w:t>install</w:t>
+      </w:r>
+      <w:r>
+        <w:t xml:space="preserve"> the correct driver to each ANT USB device.</w:t>
       </w:r>
     </w:p>
     <w:p>
@@ -857,11 +876,12 @@
       <w:r>
         <w:t xml:space="preserve">” before you quit. If not, the </w:t>
       </w:r>
-      <w:proofErr w:type="spellStart"/>
-      <w:r>
-        <w:t>usb</w:t>
-      </w:r>
-      <w:proofErr w:type="spellEnd"/>
+      <w:r>
+        <w:rPr>
+          <w:rFonts w:hint="eastAsia"/>
+        </w:rPr>
+        <w:t>USB</w:t>
+      </w:r>
       <w:r>
         <w:t xml:space="preserve"> will not be released for other applications to access.</w:t>
       </w:r>
@@ -901,7 +921,49 @@
         </w:numPr>
       </w:pPr>
       <w:r>
-        <w:t>How the data will be passed to other applications is not decided yet. Currently the way is to use a MQTT broker. Kindly disable the MQTT configuration in heart_rate_mqtt_broker.py to test ANT+ devices connection.</w:t>
+        <w:t xml:space="preserve">How the data will be passed to other applications is not </w:t>
+      </w:r>
+      <w:r>
+        <w:rPr>
+          <w:rFonts w:hint="eastAsia"/>
+        </w:rPr>
+        <w:t>confirmed</w:t>
+      </w:r>
+      <w:r>
+        <w:t xml:space="preserve"> yet.</w:t>
+      </w:r>
+      <w:r>
+        <w:rPr>
+          <w:rFonts w:hint="eastAsia"/>
+        </w:rPr>
+        <w:t xml:space="preserve"> </w:t>
+      </w:r>
+      <w:r>
+        <w:t>T</w:t>
+      </w:r>
+      <w:r>
+        <w:rPr>
+          <w:rFonts w:hint="eastAsia"/>
+        </w:rPr>
+        <w:t>he current</w:t>
+      </w:r>
+      <w:r>
+        <w:t xml:space="preserve"> way is to use a MQTT broker. Kindly disable the MQTT configuration in</w:t>
+      </w:r>
+      <w:r>
+        <w:rPr>
+          <w:rFonts w:hint="eastAsia"/>
+        </w:rPr>
+        <w:t xml:space="preserve"> </w:t>
+      </w:r>
+      <w:r>
+        <w:t>heart_rate_mqtt_broker.py to test ANT+ devices connection.</w:t>
+      </w:r>
+      <w:r>
+        <w:rPr>
+          <w:rFonts w:hint="eastAsia"/>
+        </w:rPr>
+        <w:t xml:space="preserve"> </w:t>
       </w:r>
     </w:p>
     <w:p>
@@ -912,7 +974,16 @@
         </w:numPr>
       </w:pPr>
       <w:r>
-        <w:t>2 ANT sticks are tested. The UI will be changed to 32 devices when 4 ANT sticks are tested.</w:t>
+        <w:t xml:space="preserve">2 ANT sticks are tested. The UI will be </w:t>
+      </w:r>
+      <w:r>
+        <w:rPr>
+          <w:rFonts w:hint="eastAsia"/>
+        </w:rPr>
+        <w:t>updated</w:t>
+      </w:r>
+      <w:r>
+        <w:t xml:space="preserve"> to 32 devices when 4 ANT sticks are tested.</w:t>
       </w:r>
     </w:p>
     <w:p>

--- a/doc/Multi-Dongle ANT+ Heart Rate Monitor Receiver Application Deployment Guide.docx
+++ b/doc/Multi-Dongle ANT+ Heart Rate Monitor Receiver Application Deployment Guide.docx
@@ -873,6 +873,137 @@
       </w:pPr>
       <w:bookmarkStart w:id="7" w:name="_qi5lc03oryu7" w:colFirst="0" w:colLast="0"/>
       <w:bookmarkEnd w:id="7"/>
+      <w:r>
+        <w:rPr>
+          <w:rFonts w:hint="eastAsia"/>
+        </w:rPr>
+        <w:t>Data Format:</w:t>
+      </w:r>
+    </w:p>
+    <w:p>
+      <w:pPr>
+        <w:rPr>
+          <w:rFonts w:hint="eastAsia"/>
+        </w:rPr>
+      </w:pPr>
+      <w:r>
+        <w:tab/>
+      </w:r>
+      <w:r>
+        <w:rPr>
+          <w:rFonts w:hint="eastAsia"/>
+        </w:rPr>
+        <w:t>T</w:t>
+      </w:r>
+      <w:r>
+        <w:t>h</w:t>
+      </w:r>
+      <w:r>
+        <w:rPr>
+          <w:rFonts w:hint="eastAsia"/>
+        </w:rPr>
+        <w:t xml:space="preserve">e data will be a JSON format data </w:t>
+      </w:r>
+      <w:proofErr w:type="gramStart"/>
+      <w:r>
+        <w:rPr>
+          <w:rFonts w:hint="eastAsia"/>
+        </w:rPr>
+        <w:t>file,</w:t>
+      </w:r>
+      <w:proofErr w:type="gramEnd"/>
+      <w:r>
+        <w:rPr>
+          <w:rFonts w:hint="eastAsia"/>
+        </w:rPr>
+        <w:t xml:space="preserve"> the following is an example:</w:t>
+      </w:r>
+    </w:p>
+    <w:p>
+      <w:r>
+        <w:tab/>
+      </w:r>
+      <w:r>
+        <w:rPr>
+          <w:rFonts w:hint="eastAsia"/>
+        </w:rPr>
+        <w:t>{</w:t>
+      </w:r>
+    </w:p>
+    <w:p>
+      <w:r>
+        <w:tab/>
+      </w:r>
+      <w:r>
+        <w:tab/>
+      </w:r>
+      <w:proofErr w:type="spellStart"/>
+      <w:r>
+        <w:rPr>
+          <w:rFonts w:hint="eastAsia"/>
+        </w:rPr>
+        <w:t>device_id</w:t>
+      </w:r>
+      <w:proofErr w:type="spellEnd"/>
+      <w:r>
+        <w:rPr>
+          <w:rFonts w:hint="eastAsia"/>
+        </w:rPr>
+        <w:t>: 18765,</w:t>
+      </w:r>
+    </w:p>
+    <w:p>
+      <w:pPr>
+        <w:rPr>
+          <w:rFonts w:hint="eastAsia"/>
+        </w:rPr>
+      </w:pPr>
+      <w:r>
+        <w:tab/>
+      </w:r>
+      <w:r>
+        <w:tab/>
+      </w:r>
+      <w:proofErr w:type="spellStart"/>
+      <w:r>
+        <w:rPr>
+          <w:rFonts w:hint="eastAsia"/>
+        </w:rPr>
+        <w:t>heart_rate</w:t>
+      </w:r>
+      <w:proofErr w:type="spellEnd"/>
+      <w:r>
+        <w:rPr>
+          <w:rFonts w:hint="eastAsia"/>
+        </w:rPr>
+        <w:t>: 87</w:t>
+      </w:r>
+    </w:p>
+    <w:p>
+      <w:pPr>
+        <w:ind w:left="720"/>
+        <w:rPr>
+          <w:rFonts w:hint="eastAsia"/>
+        </w:rPr>
+      </w:pPr>
+      <w:r>
+        <w:rPr>
+          <w:rFonts w:hint="eastAsia"/>
+        </w:rPr>
+        <w:t>}</w:t>
+      </w:r>
+    </w:p>
+    <w:p>
+      <w:pPr>
+        <w:pStyle w:val="Heading1"/>
+        <w:ind w:left="720"/>
+      </w:pPr>
+    </w:p>
+    <w:p>
+      <w:pPr>
+        <w:pStyle w:val="Heading1"/>
+        <w:ind w:left="720"/>
+      </w:pPr>
       <w:proofErr w:type="gramStart"/>
       <w:r>
         <w:t>Known</w:t>
